--- a/SRS-Expense Tracker.docx
+++ b/SRS-Expense Tracker.docx
@@ -257,8 +257,17 @@
           <w:b/>
           <w:sz w:val="48"/>
         </w:rPr>
-        <w:t>Prepared by:-</w:t>
-      </w:r>
+        <w:t xml:space="preserve">Prepared </w:t>
+      </w:r>
+      <w:proofErr w:type="gramStart"/>
+      <w:r>
+        <w:rPr>
+          <w:b/>
+          <w:sz w:val="48"/>
+        </w:rPr>
+        <w:t>by:-</w:t>
+      </w:r>
+      <w:proofErr w:type="gramEnd"/>
     </w:p>
     <w:p>
       <w:pPr>
@@ -283,6 +292,7 @@
           <w:sz w:val="42"/>
         </w:rPr>
       </w:pPr>
+      <w:proofErr w:type="spellStart"/>
       <w:r>
         <w:rPr>
           <w:iCs/>
@@ -299,6 +309,7 @@
         </w:rPr>
         <w:t>d</w:t>
       </w:r>
+      <w:proofErr w:type="spellEnd"/>
       <w:r>
         <w:rPr>
           <w:iCs/>
@@ -354,6 +365,7 @@
           <w:cols w:space="720"/>
         </w:sectPr>
       </w:pPr>
+      <w:proofErr w:type="spellStart"/>
       <w:r>
         <w:rPr>
           <w:iCs/>
@@ -362,6 +374,7 @@
         </w:rPr>
         <w:t>Harreni</w:t>
       </w:r>
+      <w:proofErr w:type="spellEnd"/>
       <w:r>
         <w:rPr>
           <w:iCs/>
@@ -478,8 +491,13 @@
         <w:t>of the project</w:t>
       </w:r>
       <w:r>
-        <w:t xml:space="preserve"> js</w:t>
-      </w:r>
+        <w:t xml:space="preserve"> </w:t>
+      </w:r>
+      <w:proofErr w:type="spellStart"/>
+      <w:r>
+        <w:t>js</w:t>
+      </w:r>
+      <w:proofErr w:type="spellEnd"/>
       <w:r>
         <w:rPr>
           <w:rFonts w:ascii="Arial" w:hAnsi="Arial" w:cs="Arial"/>
@@ -1974,10 +1992,66 @@
         </w:tabs>
         <w:spacing w:line="275" w:lineRule="exact"/>
         <w:ind w:firstLine="0"/>
-        <w:rPr>
-          <w:b/>
-          <w:sz w:val="24"/>
-        </w:rPr>
+      </w:pPr>
+    </w:p>
+    <w:p>
+      <w:pPr>
+        <w:pStyle w:val="ListParagraph"/>
+        <w:tabs>
+          <w:tab w:val="left" w:pos="1561"/>
+        </w:tabs>
+        <w:spacing w:line="275" w:lineRule="exact"/>
+        <w:ind w:firstLine="0"/>
+      </w:pPr>
+    </w:p>
+    <w:p>
+      <w:pPr>
+        <w:pStyle w:val="ListParagraph"/>
+        <w:tabs>
+          <w:tab w:val="left" w:pos="1561"/>
+        </w:tabs>
+        <w:spacing w:line="275" w:lineRule="exact"/>
+        <w:ind w:firstLine="0"/>
+      </w:pPr>
+    </w:p>
+    <w:p>
+      <w:pPr>
+        <w:pStyle w:val="ListParagraph"/>
+        <w:tabs>
+          <w:tab w:val="left" w:pos="1561"/>
+        </w:tabs>
+        <w:spacing w:line="275" w:lineRule="exact"/>
+        <w:ind w:firstLine="0"/>
+      </w:pPr>
+    </w:p>
+    <w:p>
+      <w:pPr>
+        <w:pStyle w:val="ListParagraph"/>
+        <w:tabs>
+          <w:tab w:val="left" w:pos="1561"/>
+        </w:tabs>
+        <w:spacing w:line="275" w:lineRule="exact"/>
+        <w:ind w:firstLine="0"/>
+      </w:pPr>
+    </w:p>
+    <w:p>
+      <w:pPr>
+        <w:pStyle w:val="ListParagraph"/>
+        <w:tabs>
+          <w:tab w:val="left" w:pos="1561"/>
+        </w:tabs>
+        <w:spacing w:line="275" w:lineRule="exact"/>
+        <w:ind w:firstLine="0"/>
+      </w:pPr>
+    </w:p>
+    <w:p>
+      <w:pPr>
+        <w:pStyle w:val="ListParagraph"/>
+        <w:tabs>
+          <w:tab w:val="left" w:pos="1561"/>
+        </w:tabs>
+        <w:spacing w:line="275" w:lineRule="exact"/>
+        <w:ind w:firstLine="0"/>
       </w:pPr>
     </w:p>
     <w:p>
@@ -2086,7 +2160,7 @@
         <w:t>Expense</w:t>
       </w:r>
       <w:r>
-        <w:t xml:space="preserve"> Tracker       </w:t>
+        <w:t xml:space="preserve"> Tracker </w:t>
       </w:r>
     </w:p>
     <w:p>
@@ -2094,6 +2168,9 @@
         <w:pStyle w:val="BodyText"/>
         <w:spacing w:line="274" w:lineRule="exact"/>
       </w:pPr>
+      <w:r>
+        <w:t xml:space="preserve">  </w:t>
+      </w:r>
     </w:p>
     <w:p>
       <w:pPr>
@@ -2117,30 +2194,7 @@
       <w:pPr>
         <w:pStyle w:val="BodyText"/>
         <w:spacing w:line="274" w:lineRule="exact"/>
-      </w:pPr>
-    </w:p>
-    <w:p>
-      <w:pPr>
-        <w:pStyle w:val="BodyText"/>
-        <w:spacing w:line="274" w:lineRule="exact"/>
-      </w:pPr>
-    </w:p>
-    <w:p>
-      <w:pPr>
-        <w:pStyle w:val="BodyText"/>
-        <w:spacing w:line="274" w:lineRule="exact"/>
-      </w:pPr>
-    </w:p>
-    <w:p>
-      <w:pPr>
-        <w:pStyle w:val="BodyText"/>
-        <w:spacing w:line="274" w:lineRule="exact"/>
-      </w:pPr>
-    </w:p>
-    <w:p>
-      <w:pPr>
-        <w:pStyle w:val="BodyText"/>
-        <w:spacing w:line="274" w:lineRule="exact"/>
+        <w:ind w:left="0"/>
       </w:pPr>
     </w:p>
     <w:p>
@@ -2265,13 +2319,72 @@
           <w:cols w:space="720"/>
         </w:sectPr>
       </w:pPr>
+      <w:r>
+        <w:rPr>
+          <w:noProof/>
+        </w:rPr>
+        <w:lastRenderedPageBreak/>
+        <w:drawing>
+          <wp:inline distT="0" distB="0" distL="0" distR="0" wp14:anchorId="44C6B74C" wp14:editId="43AAA61C">
+            <wp:extent cx="6614160" cy="6355080"/>
+            <wp:effectExtent l="0" t="0" r="0" b="7620"/>
+            <wp:docPr id="2014454461" name="Picture 1"/>
+            <wp:cNvGraphicFramePr>
+              <a:graphicFrameLocks xmlns:a="http://schemas.openxmlformats.org/drawingml/2006/main" noChangeAspect="1"/>
+            </wp:cNvGraphicFramePr>
+            <a:graphic xmlns:a="http://schemas.openxmlformats.org/drawingml/2006/main">
+              <a:graphicData uri="http://schemas.openxmlformats.org/drawingml/2006/picture">
+                <pic:pic xmlns:pic="http://schemas.openxmlformats.org/drawingml/2006/picture">
+                  <pic:nvPicPr>
+                    <pic:cNvPr id="2014454461" name=""/>
+                    <pic:cNvPicPr/>
+                  </pic:nvPicPr>
+                  <pic:blipFill rotWithShape="1">
+                    <a:blip r:embed="rId11"/>
+                    <a:srcRect t="9695" r="6364" b="5187"/>
+                    <a:stretch/>
+                  </pic:blipFill>
+                  <pic:spPr bwMode="auto">
+                    <a:xfrm>
+                      <a:off x="0" y="0"/>
+                      <a:ext cx="6614160" cy="6355080"/>
+                    </a:xfrm>
+                    <a:prstGeom prst="rect">
+                      <a:avLst/>
+                    </a:prstGeom>
+                    <a:ln>
+                      <a:noFill/>
+                    </a:ln>
+                    <a:extLst>
+                      <a:ext uri="{53640926-AAD7-44D8-BBD7-CCE9431645EC}">
+                        <a14:shadowObscured xmlns:a14="http://schemas.microsoft.com/office/drawing/2010/main"/>
+                      </a:ext>
+                    </a:extLst>
+                  </pic:spPr>
+                </pic:pic>
+              </a:graphicData>
+            </a:graphic>
+          </wp:inline>
+        </w:drawing>
+      </w:r>
     </w:p>
     <w:p>
       <w:pPr>
         <w:pStyle w:val="BodyText"/>
         <w:ind w:left="0"/>
         <w:rPr>
-          <w:sz w:val="16"/>
+          <w:rFonts w:ascii="Arial MT"/>
+          <w:sz w:val="20"/>
+        </w:rPr>
+      </w:pPr>
+    </w:p>
+    <w:p>
+      <w:pPr>
+        <w:pStyle w:val="BodyText"/>
+        <w:ind w:left="0"/>
+        <w:rPr>
+          <w:rFonts w:ascii="Arial MT"/>
+          <w:sz w:val="20"/>
         </w:rPr>
       </w:pPr>
     </w:p>
@@ -2362,7 +2475,7 @@
         <w:t xml:space="preserve"> </w:t>
       </w:r>
       <w:r>
-        <w:t xml:space="preserve">Expense Tracker       </w:t>
+        <w:t xml:space="preserve">Expense Tracker    </w:t>
       </w:r>
     </w:p>
     <w:p>
@@ -2370,6 +2483,9 @@
         <w:pStyle w:val="BodyText"/>
         <w:spacing w:after="8" w:line="274" w:lineRule="exact"/>
       </w:pPr>
+      <w:r>
+        <w:t xml:space="preserve">   </w:t>
+      </w:r>
     </w:p>
     <w:p>
       <w:pPr>
@@ -2542,110 +2658,701 @@
     <w:p>
       <w:pPr>
         <w:pStyle w:val="BodyText"/>
-        <w:spacing w:after="8" w:line="274" w:lineRule="exact"/>
-      </w:pPr>
-    </w:p>
-    <w:p>
-      <w:pPr>
-        <w:pStyle w:val="BodyText"/>
-        <w:spacing w:after="8" w:line="274" w:lineRule="exact"/>
-      </w:pPr>
-    </w:p>
-    <w:p>
-      <w:pPr>
-        <w:pStyle w:val="BodyText"/>
-        <w:ind w:left="840"/>
+        <w:ind w:left="0"/>
         <w:rPr>
           <w:sz w:val="20"/>
         </w:rPr>
       </w:pPr>
-    </w:p>
-    <w:p>
-      <w:pPr>
-        <w:pStyle w:val="BodyText"/>
-        <w:spacing w:before="10"/>
-        <w:ind w:left="0"/>
-      </w:pPr>
-    </w:p>
-    <w:p>
-      <w:pPr>
-        <w:pStyle w:val="BodyText"/>
-        <w:spacing w:before="1"/>
-        <w:ind w:left="0"/>
-      </w:pPr>
-    </w:p>
-    <w:p>
-      <w:pPr>
-        <w:pStyle w:val="BodyText"/>
-        <w:spacing w:before="1"/>
-        <w:ind w:left="0"/>
-      </w:pPr>
-    </w:p>
-    <w:p>
-      <w:pPr>
-        <w:pStyle w:val="BodyText"/>
-        <w:spacing w:before="1"/>
-        <w:ind w:left="0"/>
-      </w:pPr>
-    </w:p>
-    <w:p>
-      <w:pPr>
-        <w:pStyle w:val="BodyText"/>
-        <w:spacing w:before="1"/>
-        <w:ind w:left="0"/>
-      </w:pPr>
-    </w:p>
-    <w:p>
-      <w:pPr>
-        <w:pStyle w:val="BodyText"/>
-        <w:spacing w:before="1"/>
-        <w:ind w:left="0"/>
-      </w:pPr>
-    </w:p>
-    <w:p>
-      <w:pPr>
-        <w:pStyle w:val="BodyText"/>
-        <w:spacing w:before="1"/>
-        <w:ind w:left="0"/>
-      </w:pPr>
-    </w:p>
-    <w:p>
-      <w:pPr>
-        <w:pStyle w:val="BodyText"/>
-        <w:spacing w:before="1"/>
-        <w:ind w:left="0"/>
-      </w:pPr>
-    </w:p>
-    <w:p>
-      <w:pPr>
-        <w:pStyle w:val="BodyText"/>
-        <w:spacing w:before="1"/>
-        <w:ind w:left="0"/>
-      </w:pPr>
-    </w:p>
-    <w:p>
-      <w:pPr>
-        <w:pStyle w:val="BodyText"/>
-        <w:spacing w:before="1"/>
-        <w:ind w:left="0"/>
-      </w:pPr>
-    </w:p>
-    <w:p>
-      <w:pPr>
-        <w:pStyle w:val="BodyText"/>
-        <w:spacing w:before="1"/>
-        <w:ind w:left="0"/>
-      </w:pPr>
-    </w:p>
-    <w:p>
-      <w:pPr>
-        <w:pStyle w:val="BodyText"/>
-        <w:spacing w:before="1"/>
-        <w:ind w:left="0"/>
-        <w:rPr>
-          <w:sz w:val="28"/>
-        </w:rPr>
-      </w:pPr>
+      <w:r>
+        <w:rPr>
+          <w:noProof/>
+        </w:rPr>
+        <w:lastRenderedPageBreak/>
+        <w:drawing>
+          <wp:inline distT="0" distB="0" distL="0" distR="0" wp14:anchorId="45375A11" wp14:editId="77871FBB">
+            <wp:extent cx="5615940" cy="3431540"/>
+            <wp:effectExtent l="0" t="0" r="3810" b="0"/>
+            <wp:docPr id="808080049" name="Picture 5"/>
+            <wp:cNvGraphicFramePr>
+              <a:graphicFrameLocks xmlns:a="http://schemas.openxmlformats.org/drawingml/2006/main" noChangeAspect="1"/>
+            </wp:cNvGraphicFramePr>
+            <a:graphic xmlns:a="http://schemas.openxmlformats.org/drawingml/2006/main">
+              <a:graphicData uri="http://schemas.openxmlformats.org/drawingml/2006/picture">
+                <pic:pic xmlns:pic="http://schemas.openxmlformats.org/drawingml/2006/picture">
+                  <pic:nvPicPr>
+                    <pic:cNvPr id="0" name="Picture 19"/>
+                    <pic:cNvPicPr>
+                      <a:picLocks noChangeAspect="1" noChangeArrowheads="1"/>
+                    </pic:cNvPicPr>
+                  </pic:nvPicPr>
+                  <pic:blipFill>
+                    <a:blip r:embed="rId12">
+                      <a:extLst>
+                        <a:ext uri="{28A0092B-C50C-407E-A947-70E740481C1C}">
+                          <a14:useLocalDpi xmlns:a14="http://schemas.microsoft.com/office/drawing/2010/main" val="0"/>
+                        </a:ext>
+                      </a:extLst>
+                    </a:blip>
+                    <a:srcRect/>
+                    <a:stretch>
+                      <a:fillRect/>
+                    </a:stretch>
+                  </pic:blipFill>
+                  <pic:spPr bwMode="auto">
+                    <a:xfrm>
+                      <a:off x="0" y="0"/>
+                      <a:ext cx="5615940" cy="3431540"/>
+                    </a:xfrm>
+                    <a:prstGeom prst="rect">
+                      <a:avLst/>
+                    </a:prstGeom>
+                    <a:noFill/>
+                    <a:ln>
+                      <a:noFill/>
+                    </a:ln>
+                  </pic:spPr>
+                </pic:pic>
+              </a:graphicData>
+            </a:graphic>
+          </wp:inline>
+        </w:drawing>
+      </w:r>
+    </w:p>
+    <w:p>
+      <w:pPr>
+        <w:pStyle w:val="Heading2"/>
+        <w:tabs>
+          <w:tab w:val="left" w:pos="1201"/>
+        </w:tabs>
+        <w:spacing w:line="240" w:lineRule="auto"/>
+        <w:ind w:left="0" w:firstLine="0"/>
+        <w:sectPr>
+          <w:pgSz w:w="12240" w:h="15840"/>
+          <w:pgMar w:top="1360" w:right="600" w:bottom="280" w:left="600" w:header="720" w:footer="720" w:gutter="0"/>
+          <w:cols w:space="720"/>
+        </w:sectPr>
+      </w:pPr>
+    </w:p>
+    <w:p>
+      <w:pPr>
+        <w:pStyle w:val="BodyText"/>
+        <w:spacing w:before="74" w:line="276" w:lineRule="auto"/>
+        <w:ind w:left="0" w:right="837"/>
+        <w:jc w:val="both"/>
+      </w:pPr>
+    </w:p>
+    <w:p>
+      <w:pPr>
+        <w:pStyle w:val="Heading2"/>
+        <w:numPr>
+          <w:ilvl w:val="1"/>
+          <w:numId w:val="2"/>
+        </w:numPr>
+        <w:tabs>
+          <w:tab w:val="left" w:pos="1201"/>
+        </w:tabs>
+        <w:spacing w:line="240" w:lineRule="auto"/>
+        <w:ind w:hanging="361"/>
+      </w:pPr>
+      <w:r>
+        <w:t>User</w:t>
+      </w:r>
+      <w:r>
+        <w:rPr>
+          <w:spacing w:val="-3"/>
+        </w:rPr>
+        <w:t xml:space="preserve"> </w:t>
+      </w:r>
+      <w:r>
+        <w:t>Classes</w:t>
+      </w:r>
+      <w:r>
+        <w:rPr>
+          <w:spacing w:val="-1"/>
+        </w:rPr>
+        <w:t xml:space="preserve"> </w:t>
+      </w:r>
+      <w:r>
+        <w:t>and Characteristic</w:t>
+      </w:r>
+    </w:p>
+    <w:p>
+      <w:pPr>
+        <w:pStyle w:val="Heading2"/>
+        <w:tabs>
+          <w:tab w:val="left" w:pos="1201"/>
+        </w:tabs>
+        <w:spacing w:line="240" w:lineRule="auto"/>
+      </w:pPr>
+    </w:p>
+    <w:p>
+      <w:pPr>
+        <w:pStyle w:val="BodyText"/>
+        <w:spacing w:before="74" w:line="276" w:lineRule="auto"/>
+        <w:ind w:left="0" w:right="837"/>
+        <w:jc w:val="both"/>
+      </w:pPr>
+      <w:r>
+        <w:t>The</w:t>
+      </w:r>
+      <w:r>
+        <w:rPr>
+          <w:spacing w:val="1"/>
+        </w:rPr>
+        <w:t xml:space="preserve"> </w:t>
+      </w:r>
+      <w:r>
+        <w:t>system</w:t>
+      </w:r>
+      <w:r>
+        <w:rPr>
+          <w:spacing w:val="1"/>
+        </w:rPr>
+        <w:t xml:space="preserve"> </w:t>
+      </w:r>
+      <w:r>
+        <w:t>provides</w:t>
+      </w:r>
+      <w:r>
+        <w:rPr>
+          <w:spacing w:val="1"/>
+        </w:rPr>
+        <w:t xml:space="preserve"> </w:t>
+      </w:r>
+      <w:r>
+        <w:t>different</w:t>
+      </w:r>
+      <w:r>
+        <w:rPr>
+          <w:spacing w:val="1"/>
+        </w:rPr>
+        <w:t xml:space="preserve"> </w:t>
+      </w:r>
+      <w:r>
+        <w:t>types</w:t>
+      </w:r>
+      <w:r>
+        <w:rPr>
+          <w:spacing w:val="1"/>
+        </w:rPr>
+        <w:t xml:space="preserve"> </w:t>
+      </w:r>
+      <w:r>
+        <w:t>of</w:t>
+      </w:r>
+      <w:r>
+        <w:rPr>
+          <w:spacing w:val="1"/>
+        </w:rPr>
+        <w:t xml:space="preserve"> </w:t>
+      </w:r>
+      <w:r>
+        <w:t>services</w:t>
+      </w:r>
+      <w:r>
+        <w:rPr>
+          <w:spacing w:val="1"/>
+        </w:rPr>
+        <w:t xml:space="preserve"> </w:t>
+      </w:r>
+      <w:r>
+        <w:t>based</w:t>
+      </w:r>
+      <w:r>
+        <w:rPr>
+          <w:spacing w:val="1"/>
+        </w:rPr>
+        <w:t xml:space="preserve"> </w:t>
+      </w:r>
+      <w:r>
+        <w:t>on</w:t>
+      </w:r>
+      <w:r>
+        <w:rPr>
+          <w:spacing w:val="1"/>
+        </w:rPr>
+        <w:t xml:space="preserve"> </w:t>
+      </w:r>
+      <w:r>
+        <w:t>the</w:t>
+      </w:r>
+      <w:r>
+        <w:rPr>
+          <w:spacing w:val="1"/>
+        </w:rPr>
+        <w:t xml:space="preserve"> </w:t>
+      </w:r>
+      <w:r>
+        <w:t>type</w:t>
+      </w:r>
+      <w:r>
+        <w:rPr>
+          <w:spacing w:val="1"/>
+        </w:rPr>
+        <w:t xml:space="preserve"> </w:t>
+      </w:r>
+      <w:r>
+        <w:t>of</w:t>
+      </w:r>
+      <w:r>
+        <w:rPr>
+          <w:spacing w:val="1"/>
+        </w:rPr>
+        <w:t xml:space="preserve"> </w:t>
+      </w:r>
+      <w:r>
+        <w:t>users</w:t>
+      </w:r>
+      <w:r>
+        <w:rPr>
+          <w:spacing w:val="1"/>
+        </w:rPr>
+        <w:t xml:space="preserve"> </w:t>
+      </w:r>
+      <w:r>
+        <w:t>[</w:t>
+      </w:r>
+      <w:r>
+        <w:t>Individuals</w:t>
+      </w:r>
+      <w:r>
+        <w:t>/</w:t>
+      </w:r>
+      <w:r>
+        <w:t xml:space="preserve"> Businesses</w:t>
+      </w:r>
+      <w:r>
+        <w:t>].</w:t>
+      </w:r>
+      <w:r>
+        <w:t xml:space="preserve"> This service offers comprehensive expense management solutions for individuals and businesses of all sizes, providing a personal finance management solution.</w:t>
+      </w:r>
+    </w:p>
+    <w:p>
+      <w:pPr>
+        <w:pStyle w:val="BodyText"/>
+        <w:spacing w:before="74" w:line="276" w:lineRule="auto"/>
+        <w:ind w:left="0" w:right="837"/>
+        <w:jc w:val="both"/>
+      </w:pPr>
+      <w:r>
+        <w:t xml:space="preserve">                    </w:t>
+      </w:r>
+      <w:r>
+        <w:t>The</w:t>
+      </w:r>
+      <w:r>
+        <w:rPr>
+          <w:spacing w:val="-3"/>
+        </w:rPr>
+        <w:t xml:space="preserve"> </w:t>
+      </w:r>
+      <w:r>
+        <w:t>features</w:t>
+      </w:r>
+      <w:r>
+        <w:rPr>
+          <w:spacing w:val="-1"/>
+        </w:rPr>
+        <w:t xml:space="preserve"> </w:t>
+      </w:r>
+      <w:r>
+        <w:t>that</w:t>
+      </w:r>
+      <w:r>
+        <w:rPr>
+          <w:spacing w:val="-1"/>
+        </w:rPr>
+        <w:t xml:space="preserve"> </w:t>
+      </w:r>
+      <w:r>
+        <w:t>are</w:t>
+      </w:r>
+      <w:r>
+        <w:rPr>
+          <w:spacing w:val="-1"/>
+        </w:rPr>
+        <w:t xml:space="preserve"> </w:t>
+      </w:r>
+      <w:r>
+        <w:t>available</w:t>
+      </w:r>
+      <w:r>
+        <w:rPr>
+          <w:spacing w:val="-1"/>
+        </w:rPr>
+        <w:t xml:space="preserve"> </w:t>
+      </w:r>
+      <w:r>
+        <w:t>to</w:t>
+      </w:r>
+      <w:r>
+        <w:rPr>
+          <w:spacing w:val="-1"/>
+        </w:rPr>
+        <w:t xml:space="preserve"> </w:t>
+      </w:r>
+      <w:r>
+        <w:t>the</w:t>
+      </w:r>
+      <w:r>
+        <w:t xml:space="preserve"> </w:t>
+      </w:r>
+      <w:r>
+        <w:t>Individuals</w:t>
+      </w:r>
+      <w:r>
+        <w:t xml:space="preserve"> </w:t>
+      </w:r>
+      <w:r>
+        <w:t>are: -</w:t>
+      </w:r>
+    </w:p>
+    <w:p>
+      <w:pPr>
+        <w:pStyle w:val="ListParagraph"/>
+        <w:numPr>
+          <w:ilvl w:val="2"/>
+          <w:numId w:val="2"/>
+        </w:numPr>
+        <w:tabs>
+          <w:tab w:val="left" w:pos="1561"/>
+        </w:tabs>
+        <w:spacing w:before="41"/>
+        <w:ind w:hanging="361"/>
+        <w:rPr>
+          <w:sz w:val="24"/>
+        </w:rPr>
+      </w:pPr>
+      <w:r>
+        <w:rPr>
+          <w:sz w:val="24"/>
+        </w:rPr>
+        <w:t>User-Friendly Expense Entry</w:t>
+      </w:r>
+    </w:p>
+    <w:p>
+      <w:pPr>
+        <w:pStyle w:val="ListParagraph"/>
+        <w:numPr>
+          <w:ilvl w:val="2"/>
+          <w:numId w:val="2"/>
+        </w:numPr>
+        <w:tabs>
+          <w:tab w:val="left" w:pos="1561"/>
+        </w:tabs>
+        <w:spacing w:before="43"/>
+        <w:ind w:hanging="361"/>
+        <w:rPr>
+          <w:sz w:val="24"/>
+        </w:rPr>
+      </w:pPr>
+      <w:r>
+        <w:rPr>
+          <w:sz w:val="24"/>
+        </w:rPr>
+        <w:t>Budget Management</w:t>
+      </w:r>
+    </w:p>
+    <w:p>
+      <w:pPr>
+        <w:pStyle w:val="ListParagraph"/>
+        <w:numPr>
+          <w:ilvl w:val="2"/>
+          <w:numId w:val="2"/>
+        </w:numPr>
+        <w:tabs>
+          <w:tab w:val="left" w:pos="1561"/>
+        </w:tabs>
+        <w:spacing w:before="41"/>
+        <w:ind w:hanging="361"/>
+        <w:rPr>
+          <w:sz w:val="24"/>
+        </w:rPr>
+      </w:pPr>
+      <w:r>
+        <w:rPr>
+          <w:sz w:val="24"/>
+        </w:rPr>
+        <w:t>Real-Time Expense Tracking</w:t>
+      </w:r>
+    </w:p>
+    <w:p>
+      <w:pPr>
+        <w:pStyle w:val="ListParagraph"/>
+        <w:numPr>
+          <w:ilvl w:val="2"/>
+          <w:numId w:val="2"/>
+        </w:numPr>
+        <w:tabs>
+          <w:tab w:val="left" w:pos="1561"/>
+        </w:tabs>
+        <w:spacing w:before="44"/>
+        <w:ind w:hanging="361"/>
+        <w:rPr>
+          <w:sz w:val="24"/>
+        </w:rPr>
+      </w:pPr>
+      <w:r>
+        <w:rPr>
+          <w:sz w:val="24"/>
+        </w:rPr>
+        <w:t>Mobile Accessibility</w:t>
+      </w:r>
+    </w:p>
+    <w:p>
+      <w:pPr>
+        <w:pStyle w:val="ListParagraph"/>
+        <w:numPr>
+          <w:ilvl w:val="2"/>
+          <w:numId w:val="2"/>
+        </w:numPr>
+        <w:tabs>
+          <w:tab w:val="left" w:pos="1561"/>
+        </w:tabs>
+        <w:spacing w:before="44"/>
+        <w:ind w:hanging="361"/>
+        <w:rPr>
+          <w:sz w:val="24"/>
+        </w:rPr>
+      </w:pPr>
+      <w:r>
+        <w:t>Expense Categories</w:t>
+      </w:r>
+    </w:p>
+    <w:p>
+      <w:pPr>
+        <w:pStyle w:val="ListParagraph"/>
+        <w:numPr>
+          <w:ilvl w:val="2"/>
+          <w:numId w:val="2"/>
+        </w:numPr>
+        <w:tabs>
+          <w:tab w:val="left" w:pos="1561"/>
+        </w:tabs>
+        <w:spacing w:before="44"/>
+        <w:ind w:hanging="361"/>
+        <w:rPr>
+          <w:sz w:val="24"/>
+        </w:rPr>
+      </w:pPr>
+      <w:r>
+        <w:rPr>
+          <w:sz w:val="24"/>
+        </w:rPr>
+        <w:t>Reminders and Notifications</w:t>
+      </w:r>
+    </w:p>
+    <w:p>
+      <w:pPr>
+        <w:pStyle w:val="ListParagraph"/>
+        <w:numPr>
+          <w:ilvl w:val="2"/>
+          <w:numId w:val="2"/>
+        </w:numPr>
+        <w:tabs>
+          <w:tab w:val="left" w:pos="1561"/>
+        </w:tabs>
+        <w:spacing w:before="44"/>
+        <w:ind w:hanging="361"/>
+        <w:rPr>
+          <w:sz w:val="24"/>
+        </w:rPr>
+      </w:pPr>
+      <w:r>
+        <w:rPr>
+          <w:sz w:val="24"/>
+        </w:rPr>
+        <w:t>Offline Mode</w:t>
+      </w:r>
+    </w:p>
+    <w:p>
+      <w:pPr>
+        <w:pStyle w:val="ListParagraph"/>
+        <w:tabs>
+          <w:tab w:val="left" w:pos="1561"/>
+        </w:tabs>
+        <w:spacing w:before="44"/>
+        <w:ind w:firstLine="0"/>
+        <w:rPr>
+          <w:sz w:val="24"/>
+        </w:rPr>
+      </w:pPr>
+    </w:p>
+    <w:p>
+      <w:pPr>
+        <w:pStyle w:val="BodyText"/>
+        <w:ind w:left="1320"/>
+      </w:pPr>
+      <w:r>
+        <w:t>The</w:t>
+      </w:r>
+      <w:r>
+        <w:rPr>
+          <w:spacing w:val="-3"/>
+        </w:rPr>
+        <w:t xml:space="preserve"> </w:t>
+      </w:r>
+      <w:r>
+        <w:t>features</w:t>
+      </w:r>
+      <w:r>
+        <w:rPr>
+          <w:spacing w:val="-1"/>
+        </w:rPr>
+        <w:t xml:space="preserve"> </w:t>
+      </w:r>
+      <w:r>
+        <w:t>that are</w:t>
+      </w:r>
+      <w:r>
+        <w:rPr>
+          <w:spacing w:val="-1"/>
+        </w:rPr>
+        <w:t xml:space="preserve"> </w:t>
+      </w:r>
+      <w:r>
+        <w:t>available</w:t>
+      </w:r>
+      <w:r>
+        <w:rPr>
+          <w:spacing w:val="-1"/>
+        </w:rPr>
+        <w:t xml:space="preserve"> </w:t>
+      </w:r>
+      <w:r>
+        <w:t>to the</w:t>
+      </w:r>
+      <w:r>
+        <w:t xml:space="preserve"> </w:t>
+      </w:r>
+      <w:r>
+        <w:t>Businesses</w:t>
+      </w:r>
+      <w:r>
+        <w:rPr>
+          <w:spacing w:val="-1"/>
+        </w:rPr>
+        <w:t xml:space="preserve"> </w:t>
+      </w:r>
+      <w:r>
+        <w:t>are: -</w:t>
+      </w:r>
+    </w:p>
+    <w:p>
+      <w:pPr>
+        <w:pStyle w:val="ListParagraph"/>
+        <w:numPr>
+          <w:ilvl w:val="2"/>
+          <w:numId w:val="2"/>
+        </w:numPr>
+        <w:tabs>
+          <w:tab w:val="left" w:pos="1561"/>
+        </w:tabs>
+        <w:spacing w:before="42"/>
+        <w:ind w:hanging="361"/>
+        <w:rPr>
+          <w:sz w:val="24"/>
+        </w:rPr>
+      </w:pPr>
+      <w:r>
+        <w:rPr>
+          <w:sz w:val="24"/>
+        </w:rPr>
+        <w:t>Multi-User Access</w:t>
+      </w:r>
+    </w:p>
+    <w:p>
+      <w:pPr>
+        <w:pStyle w:val="ListParagraph"/>
+        <w:numPr>
+          <w:ilvl w:val="2"/>
+          <w:numId w:val="2"/>
+        </w:numPr>
+        <w:tabs>
+          <w:tab w:val="left" w:pos="1561"/>
+        </w:tabs>
+        <w:spacing w:before="42"/>
+        <w:ind w:hanging="361"/>
+        <w:rPr>
+          <w:sz w:val="24"/>
+        </w:rPr>
+      </w:pPr>
+      <w:r>
+        <w:rPr>
+          <w:sz w:val="24"/>
+        </w:rPr>
+        <w:t>Customizable Expense Categories</w:t>
+      </w:r>
+    </w:p>
+    <w:p>
+      <w:pPr>
+        <w:pStyle w:val="ListParagraph"/>
+        <w:numPr>
+          <w:ilvl w:val="2"/>
+          <w:numId w:val="2"/>
+        </w:numPr>
+        <w:tabs>
+          <w:tab w:val="left" w:pos="1561"/>
+        </w:tabs>
+        <w:spacing w:before="42"/>
+        <w:ind w:hanging="361"/>
+        <w:rPr>
+          <w:sz w:val="24"/>
+        </w:rPr>
+      </w:pPr>
+      <w:r>
+        <w:rPr>
+          <w:sz w:val="24"/>
+        </w:rPr>
+        <w:t>Advanced Reporting and Analytics</w:t>
+      </w:r>
+    </w:p>
+    <w:p>
+      <w:pPr>
+        <w:pStyle w:val="ListParagraph"/>
+        <w:numPr>
+          <w:ilvl w:val="2"/>
+          <w:numId w:val="2"/>
+        </w:numPr>
+        <w:tabs>
+          <w:tab w:val="left" w:pos="1561"/>
+        </w:tabs>
+        <w:spacing w:before="42"/>
+        <w:ind w:hanging="361"/>
+        <w:rPr>
+          <w:sz w:val="24"/>
+        </w:rPr>
+      </w:pPr>
+      <w:r>
+        <w:rPr>
+          <w:sz w:val="24"/>
+        </w:rPr>
+        <w:t>Budget Forecasting</w:t>
+      </w:r>
+    </w:p>
+    <w:p>
+      <w:pPr>
+        <w:pStyle w:val="ListParagraph"/>
+        <w:numPr>
+          <w:ilvl w:val="2"/>
+          <w:numId w:val="2"/>
+        </w:numPr>
+        <w:tabs>
+          <w:tab w:val="left" w:pos="1561"/>
+        </w:tabs>
+        <w:spacing w:before="42"/>
+        <w:ind w:hanging="361"/>
+        <w:rPr>
+          <w:sz w:val="24"/>
+        </w:rPr>
+      </w:pPr>
+      <w:r>
+        <w:rPr>
+          <w:sz w:val="24"/>
+        </w:rPr>
+        <w:t>Security and Compliance</w:t>
+      </w:r>
     </w:p>
     <w:p>
       <w:pPr>
@@ -2671,6 +3378,15 @@
     </w:p>
     <w:p>
       <w:pPr>
+        <w:pStyle w:val="BodyText"/>
+        <w:ind w:left="0"/>
+        <w:rPr>
+          <w:sz w:val="21"/>
+        </w:rPr>
+      </w:pPr>
+    </w:p>
+    <w:p>
+      <w:pPr>
         <w:pStyle w:val="Heading2"/>
         <w:numPr>
           <w:ilvl w:val="1"/>
@@ -2679,11 +3395,56 @@
         <w:tabs>
           <w:tab w:val="left" w:pos="1201"/>
         </w:tabs>
-        <w:spacing w:line="240" w:lineRule="auto"/>
+        <w:spacing w:before="1"/>
         <w:ind w:hanging="361"/>
       </w:pPr>
       <w:r>
-        <w:t>User</w:t>
+        <w:t>Operating</w:t>
+      </w:r>
+      <w:r>
+        <w:rPr>
+          <w:spacing w:val="-2"/>
+        </w:rPr>
+        <w:t xml:space="preserve"> </w:t>
+      </w:r>
+      <w:r>
+        <w:t>Environment</w:t>
+      </w:r>
+    </w:p>
+    <w:p>
+      <w:pPr>
+        <w:pStyle w:val="BodyText"/>
+        <w:spacing w:line="276" w:lineRule="auto"/>
+        <w:ind w:left="840" w:right="839"/>
+        <w:jc w:val="both"/>
+      </w:pPr>
+      <w:r>
+        <w:t xml:space="preserve">The Expense Tracker is a versatile expense tracking solution designed for various platforms, including desktop, mobile, and database management systems. It is compatible with popular web browsers and supports multiple languages and currencies. The software also ensures data security through robust encryption protocols. </w:t>
+      </w:r>
+      <w:proofErr w:type="gramStart"/>
+      <w:r>
+        <w:t>It’s</w:t>
+      </w:r>
+      <w:proofErr w:type="gramEnd"/>
+      <w:r>
+        <w:t xml:space="preserve"> hardware requirements are clearly outlined, and it supports third-party integrations, ensuring compliance with data protection laws. The system also prioritizes backup and recovery procedures, ensuring users' data is secure in case of system failures or data loss. Overall, the Expense Tracker is designed to adapt to diverse technological contexts.</w:t>
+      </w:r>
+    </w:p>
+    <w:p>
+      <w:pPr>
+        <w:pStyle w:val="Heading2"/>
+        <w:numPr>
+          <w:ilvl w:val="1"/>
+          <w:numId w:val="2"/>
+        </w:numPr>
+        <w:tabs>
+          <w:tab w:val="left" w:pos="1201"/>
+        </w:tabs>
+        <w:spacing w:before="203"/>
+        <w:ind w:hanging="361"/>
+      </w:pPr>
+      <w:r>
+        <w:t>Assumptions</w:t>
       </w:r>
       <w:r>
         <w:rPr>
@@ -2692,244 +3453,40 @@
         <w:t xml:space="preserve"> </w:t>
       </w:r>
       <w:r>
-        <w:t>Classes</w:t>
-      </w:r>
-      <w:r>
-        <w:rPr>
-          <w:spacing w:val="-1"/>
-        </w:rPr>
-        <w:t xml:space="preserve"> </w:t>
-      </w:r>
-      <w:r>
-        <w:t>and Characteristic</w:t>
-      </w:r>
-    </w:p>
-    <w:p>
-      <w:pPr>
-        <w:pStyle w:val="Heading2"/>
-        <w:tabs>
-          <w:tab w:val="left" w:pos="1201"/>
-        </w:tabs>
-        <w:spacing w:line="240" w:lineRule="auto"/>
-      </w:pPr>
-    </w:p>
-    <w:p>
-      <w:pPr>
-        <w:pStyle w:val="BodyText"/>
-        <w:spacing w:before="74" w:line="276" w:lineRule="auto"/>
-        <w:ind w:left="0" w:right="837"/>
-        <w:jc w:val="both"/>
+        <w:t>and</w:t>
+      </w:r>
+      <w:r>
+        <w:rPr>
+          <w:spacing w:val="-3"/>
+        </w:rPr>
+        <w:t xml:space="preserve"> </w:t>
+      </w:r>
+      <w:r>
+        <w:t>Dependencies</w:t>
+      </w:r>
+    </w:p>
+    <w:p>
+      <w:pPr>
+        <w:pStyle w:val="BodyText"/>
+        <w:spacing w:line="274" w:lineRule="exact"/>
+        <w:ind w:left="840"/>
       </w:pPr>
       <w:r>
         <w:t>The</w:t>
       </w:r>
       <w:r>
         <w:rPr>
-          <w:spacing w:val="1"/>
-        </w:rPr>
-        <w:t xml:space="preserve"> </w:t>
-      </w:r>
-      <w:r>
-        <w:t>system</w:t>
-      </w:r>
-      <w:r>
-        <w:rPr>
-          <w:spacing w:val="1"/>
-        </w:rPr>
-        <w:t xml:space="preserve"> </w:t>
-      </w:r>
-      <w:r>
-        <w:t>provides</w:t>
-      </w:r>
-      <w:r>
-        <w:rPr>
-          <w:spacing w:val="1"/>
-        </w:rPr>
-        <w:t xml:space="preserve"> </w:t>
-      </w:r>
-      <w:r>
-        <w:t>different</w:t>
-      </w:r>
-      <w:r>
-        <w:rPr>
-          <w:spacing w:val="1"/>
-        </w:rPr>
-        <w:t xml:space="preserve"> </w:t>
-      </w:r>
-      <w:r>
-        <w:t>types</w:t>
-      </w:r>
-      <w:r>
-        <w:rPr>
-          <w:spacing w:val="1"/>
-        </w:rPr>
-        <w:t xml:space="preserve"> </w:t>
-      </w:r>
-      <w:r>
-        <w:t>of</w:t>
-      </w:r>
-      <w:r>
-        <w:rPr>
-          <w:spacing w:val="1"/>
-        </w:rPr>
-        <w:t xml:space="preserve"> </w:t>
-      </w:r>
-      <w:r>
-        <w:t>services</w:t>
-      </w:r>
-      <w:r>
-        <w:rPr>
-          <w:spacing w:val="1"/>
-        </w:rPr>
-        <w:t xml:space="preserve"> </w:t>
-      </w:r>
-      <w:r>
-        <w:t>based</w:t>
-      </w:r>
-      <w:r>
-        <w:rPr>
-          <w:spacing w:val="1"/>
-        </w:rPr>
-        <w:t xml:space="preserve"> </w:t>
-      </w:r>
-      <w:r>
-        <w:t>on</w:t>
-      </w:r>
-      <w:r>
-        <w:rPr>
-          <w:spacing w:val="1"/>
-        </w:rPr>
-        <w:t xml:space="preserve"> </w:t>
-      </w:r>
-      <w:r>
-        <w:t>the</w:t>
-      </w:r>
-      <w:r>
-        <w:rPr>
-          <w:spacing w:val="1"/>
-        </w:rPr>
-        <w:t xml:space="preserve"> </w:t>
-      </w:r>
-      <w:r>
-        <w:t>type</w:t>
-      </w:r>
-      <w:r>
-        <w:rPr>
-          <w:spacing w:val="1"/>
-        </w:rPr>
-        <w:t xml:space="preserve"> </w:t>
-      </w:r>
-      <w:r>
-        <w:t>of</w:t>
-      </w:r>
-      <w:r>
-        <w:rPr>
-          <w:spacing w:val="1"/>
-        </w:rPr>
-        <w:t xml:space="preserve"> </w:t>
-      </w:r>
-      <w:r>
-        <w:t>users</w:t>
-      </w:r>
-      <w:r>
-        <w:rPr>
-          <w:spacing w:val="1"/>
-        </w:rPr>
-        <w:t xml:space="preserve"> </w:t>
-      </w:r>
-      <w:r>
-        <w:t>[</w:t>
-      </w:r>
-      <w:r>
-        <w:t>Individuals</w:t>
-      </w:r>
-      <w:r>
-        <w:t>/</w:t>
-      </w:r>
-      <w:r>
-        <w:t xml:space="preserve"> Businesses</w:t>
-      </w:r>
-      <w:r>
-        <w:t>].</w:t>
-      </w:r>
-      <w:r>
-        <w:t xml:space="preserve"> This service offers comprehensive expense management solutions for individuals and businesses of all sizes, providing a personal finance management solution.</w:t>
-      </w:r>
-    </w:p>
-    <w:p>
-      <w:pPr>
-        <w:pStyle w:val="BodyText"/>
-        <w:spacing w:before="74" w:line="276" w:lineRule="auto"/>
-        <w:ind w:left="0" w:right="837"/>
-        <w:jc w:val="both"/>
-      </w:pPr>
-      <w:r>
-        <w:t xml:space="preserve">                    </w:t>
-      </w:r>
-      <w:r>
-        <w:t>The</w:t>
-      </w:r>
-      <w:r>
-        <w:rPr>
           <w:spacing w:val="-3"/>
         </w:rPr>
         <w:t xml:space="preserve"> </w:t>
       </w:r>
       <w:r>
-        <w:t>features</w:t>
-      </w:r>
-      <w:r>
-        <w:rPr>
-          <w:spacing w:val="-1"/>
-        </w:rPr>
-        <w:t xml:space="preserve"> </w:t>
-      </w:r>
-      <w:r>
-        <w:t>that</w:t>
-      </w:r>
-      <w:r>
-        <w:rPr>
-          <w:spacing w:val="-1"/>
-        </w:rPr>
-        <w:t xml:space="preserve"> </w:t>
-      </w:r>
-      <w:r>
-        <w:t>are</w:t>
-      </w:r>
-      <w:r>
-        <w:rPr>
-          <w:spacing w:val="-1"/>
-        </w:rPr>
-        <w:t xml:space="preserve"> </w:t>
-      </w:r>
-      <w:r>
-        <w:t>available</w:t>
-      </w:r>
-      <w:r>
-        <w:rPr>
-          <w:spacing w:val="-1"/>
-        </w:rPr>
-        <w:t xml:space="preserve"> </w:t>
-      </w:r>
-      <w:r>
-        <w:t>to</w:t>
-      </w:r>
-      <w:r>
-        <w:rPr>
-          <w:spacing w:val="-1"/>
-        </w:rPr>
-        <w:t xml:space="preserve"> </w:t>
-      </w:r>
-      <w:r>
-        <w:t>the</w:t>
-      </w:r>
-      <w:r>
-        <w:t xml:space="preserve"> </w:t>
-      </w:r>
-      <w:r>
-        <w:t>Individuals</w:t>
-      </w:r>
-      <w:r>
+        <w:t>assumptions</w:t>
+      </w:r>
+      <w:r>
+        <w:rPr>
+          <w:spacing w:val="-1"/>
+        </w:rPr>
         <w:t xml:space="preserve"> </w:t>
       </w:r>
       <w:r>
@@ -2946,7 +3503,6 @@
         <w:tabs>
           <w:tab w:val="left" w:pos="1561"/>
         </w:tabs>
-        <w:spacing w:before="41"/>
         <w:ind w:hanging="361"/>
         <w:rPr>
           <w:sz w:val="24"/>
@@ -2956,7 +3512,59 @@
         <w:rPr>
           <w:sz w:val="24"/>
         </w:rPr>
-        <w:t>User-Friendly Expense Entry</w:t>
+        <w:t>The</w:t>
+      </w:r>
+      <w:r>
+        <w:rPr>
+          <w:spacing w:val="-2"/>
+          <w:sz w:val="24"/>
+        </w:rPr>
+        <w:t xml:space="preserve"> </w:t>
+      </w:r>
+      <w:r>
+        <w:rPr>
+          <w:sz w:val="24"/>
+        </w:rPr>
+        <w:t>coding</w:t>
+      </w:r>
+      <w:r>
+        <w:rPr>
+          <w:spacing w:val="-3"/>
+          <w:sz w:val="24"/>
+        </w:rPr>
+        <w:t xml:space="preserve"> </w:t>
+      </w:r>
+      <w:r>
+        <w:rPr>
+          <w:sz w:val="24"/>
+        </w:rPr>
+        <w:t>should be</w:t>
+      </w:r>
+      <w:r>
+        <w:rPr>
+          <w:spacing w:val="-1"/>
+          <w:sz w:val="24"/>
+        </w:rPr>
+        <w:t xml:space="preserve"> </w:t>
+      </w:r>
+      <w:r>
+        <w:rPr>
+          <w:sz w:val="24"/>
+        </w:rPr>
+        <w:t>error</w:t>
+      </w:r>
+      <w:r>
+        <w:rPr>
+          <w:spacing w:val="-1"/>
+          <w:sz w:val="24"/>
+        </w:rPr>
+        <w:t xml:space="preserve"> </w:t>
+      </w:r>
+      <w:r>
+        <w:rPr>
+          <w:sz w:val="24"/>
+        </w:rPr>
+        <w:t>free</w:t>
       </w:r>
     </w:p>
     <w:p>
@@ -2969,7 +3577,6 @@
         <w:tabs>
           <w:tab w:val="left" w:pos="1561"/>
         </w:tabs>
-        <w:spacing w:before="43"/>
         <w:ind w:hanging="361"/>
         <w:rPr>
           <w:sz w:val="24"/>
@@ -2979,7 +3586,85 @@
         <w:rPr>
           <w:sz w:val="24"/>
         </w:rPr>
-        <w:t>Budget Management</w:t>
+        <w:t>The</w:t>
+      </w:r>
+      <w:r>
+        <w:rPr>
+          <w:spacing w:val="-2"/>
+          <w:sz w:val="24"/>
+        </w:rPr>
+        <w:t xml:space="preserve"> </w:t>
+      </w:r>
+      <w:r>
+        <w:rPr>
+          <w:sz w:val="24"/>
+        </w:rPr>
+        <w:t>system should be</w:t>
+      </w:r>
+      <w:r>
+        <w:rPr>
+          <w:spacing w:val="-1"/>
+          <w:sz w:val="24"/>
+        </w:rPr>
+        <w:t xml:space="preserve"> </w:t>
+      </w:r>
+      <w:r>
+        <w:rPr>
+          <w:sz w:val="24"/>
+        </w:rPr>
+        <w:t>user-friendly</w:t>
+      </w:r>
+      <w:r>
+        <w:rPr>
+          <w:spacing w:val="-5"/>
+          <w:sz w:val="24"/>
+        </w:rPr>
+        <w:t xml:space="preserve"> </w:t>
+      </w:r>
+      <w:r>
+        <w:rPr>
+          <w:sz w:val="24"/>
+        </w:rPr>
+        <w:t>so that it is easy</w:t>
+      </w:r>
+      <w:r>
+        <w:rPr>
+          <w:spacing w:val="-5"/>
+          <w:sz w:val="24"/>
+        </w:rPr>
+        <w:t xml:space="preserve"> </w:t>
+      </w:r>
+      <w:r>
+        <w:rPr>
+          <w:sz w:val="24"/>
+        </w:rPr>
+        <w:t>to use</w:t>
+      </w:r>
+      <w:r>
+        <w:rPr>
+          <w:spacing w:val="-1"/>
+          <w:sz w:val="24"/>
+        </w:rPr>
+        <w:t xml:space="preserve"> </w:t>
+      </w:r>
+      <w:r>
+        <w:rPr>
+          <w:sz w:val="24"/>
+        </w:rPr>
+        <w:t>for the</w:t>
+      </w:r>
+      <w:r>
+        <w:rPr>
+          <w:spacing w:val="-2"/>
+          <w:sz w:val="24"/>
+        </w:rPr>
+        <w:t xml:space="preserve"> </w:t>
+      </w:r>
+      <w:r>
+        <w:rPr>
+          <w:sz w:val="24"/>
+        </w:rPr>
+        <w:t>users</w:t>
       </w:r>
     </w:p>
     <w:p>
@@ -2992,17 +3677,263 @@
         <w:tabs>
           <w:tab w:val="left" w:pos="1561"/>
         </w:tabs>
-        <w:spacing w:before="41"/>
-        <w:ind w:hanging="361"/>
-        <w:rPr>
-          <w:sz w:val="24"/>
-        </w:rPr>
-      </w:pPr>
-      <w:r>
-        <w:rPr>
-          <w:sz w:val="24"/>
-        </w:rPr>
-        <w:t>Real-Time Expense Tracking</w:t>
+        <w:ind w:right="836"/>
+        <w:rPr>
+          <w:sz w:val="24"/>
+        </w:rPr>
+      </w:pPr>
+      <w:r>
+        <w:rPr>
+          <w:sz w:val="24"/>
+        </w:rPr>
+        <w:t>The</w:t>
+      </w:r>
+      <w:r>
+        <w:rPr>
+          <w:spacing w:val="38"/>
+          <w:sz w:val="24"/>
+        </w:rPr>
+        <w:t xml:space="preserve"> </w:t>
+      </w:r>
+      <w:r>
+        <w:rPr>
+          <w:sz w:val="24"/>
+        </w:rPr>
+        <w:t>information</w:t>
+      </w:r>
+      <w:r>
+        <w:rPr>
+          <w:spacing w:val="41"/>
+          <w:sz w:val="24"/>
+        </w:rPr>
+        <w:t xml:space="preserve"> </w:t>
+      </w:r>
+      <w:r>
+        <w:rPr>
+          <w:sz w:val="24"/>
+        </w:rPr>
+        <w:t>of</w:t>
+      </w:r>
+      <w:r>
+        <w:rPr>
+          <w:spacing w:val="42"/>
+          <w:sz w:val="24"/>
+        </w:rPr>
+        <w:t xml:space="preserve"> </w:t>
+      </w:r>
+      <w:r>
+        <w:rPr>
+          <w:sz w:val="24"/>
+        </w:rPr>
+        <w:t>all</w:t>
+      </w:r>
+      <w:r>
+        <w:rPr>
+          <w:spacing w:val="41"/>
+          <w:sz w:val="24"/>
+        </w:rPr>
+        <w:t xml:space="preserve"> </w:t>
+      </w:r>
+      <w:r>
+        <w:rPr>
+          <w:sz w:val="24"/>
+        </w:rPr>
+        <w:t>users,</w:t>
+      </w:r>
+      <w:r>
+        <w:rPr>
+          <w:spacing w:val="40"/>
+          <w:sz w:val="24"/>
+        </w:rPr>
+        <w:t xml:space="preserve"> </w:t>
+      </w:r>
+      <w:r>
+        <w:rPr>
+          <w:sz w:val="24"/>
+        </w:rPr>
+        <w:t>books</w:t>
+      </w:r>
+      <w:r>
+        <w:rPr>
+          <w:spacing w:val="40"/>
+          <w:sz w:val="24"/>
+        </w:rPr>
+        <w:t xml:space="preserve"> </w:t>
+      </w:r>
+      <w:r>
+        <w:rPr>
+          <w:sz w:val="24"/>
+        </w:rPr>
+        <w:t>and</w:t>
+      </w:r>
+      <w:r>
+        <w:rPr>
+          <w:spacing w:val="40"/>
+          <w:sz w:val="24"/>
+        </w:rPr>
+        <w:t xml:space="preserve"> </w:t>
+      </w:r>
+      <w:r>
+        <w:rPr>
+          <w:sz w:val="24"/>
+        </w:rPr>
+        <w:t>libraries</w:t>
+      </w:r>
+      <w:r>
+        <w:rPr>
+          <w:spacing w:val="40"/>
+          <w:sz w:val="24"/>
+        </w:rPr>
+        <w:t xml:space="preserve"> </w:t>
+      </w:r>
+      <w:r>
+        <w:rPr>
+          <w:sz w:val="24"/>
+        </w:rPr>
+        <w:t>must</w:t>
+      </w:r>
+      <w:r>
+        <w:rPr>
+          <w:spacing w:val="41"/>
+          <w:sz w:val="24"/>
+        </w:rPr>
+        <w:t xml:space="preserve"> </w:t>
+      </w:r>
+      <w:r>
+        <w:rPr>
+          <w:sz w:val="24"/>
+        </w:rPr>
+        <w:t>be</w:t>
+      </w:r>
+      <w:r>
+        <w:rPr>
+          <w:spacing w:val="39"/>
+          <w:sz w:val="24"/>
+        </w:rPr>
+        <w:t xml:space="preserve"> </w:t>
+      </w:r>
+      <w:r>
+        <w:rPr>
+          <w:sz w:val="24"/>
+        </w:rPr>
+        <w:t>stored</w:t>
+      </w:r>
+      <w:r>
+        <w:rPr>
+          <w:spacing w:val="40"/>
+          <w:sz w:val="24"/>
+        </w:rPr>
+        <w:t xml:space="preserve"> </w:t>
+      </w:r>
+      <w:r>
+        <w:rPr>
+          <w:sz w:val="24"/>
+        </w:rPr>
+        <w:t>in</w:t>
+      </w:r>
+      <w:r>
+        <w:rPr>
+          <w:spacing w:val="41"/>
+          <w:sz w:val="24"/>
+        </w:rPr>
+        <w:t xml:space="preserve"> </w:t>
+      </w:r>
+      <w:r>
+        <w:rPr>
+          <w:sz w:val="24"/>
+        </w:rPr>
+        <w:t>a</w:t>
+      </w:r>
+      <w:r>
+        <w:rPr>
+          <w:spacing w:val="41"/>
+          <w:sz w:val="24"/>
+        </w:rPr>
+        <w:t xml:space="preserve"> </w:t>
+      </w:r>
+      <w:r>
+        <w:rPr>
+          <w:sz w:val="24"/>
+        </w:rPr>
+        <w:t>database</w:t>
+      </w:r>
+      <w:r>
+        <w:rPr>
+          <w:spacing w:val="39"/>
+          <w:sz w:val="24"/>
+        </w:rPr>
+        <w:t xml:space="preserve"> </w:t>
+      </w:r>
+      <w:r>
+        <w:rPr>
+          <w:sz w:val="24"/>
+        </w:rPr>
+        <w:t>that</w:t>
+      </w:r>
+      <w:r>
+        <w:rPr>
+          <w:spacing w:val="41"/>
+          <w:sz w:val="24"/>
+        </w:rPr>
+        <w:t xml:space="preserve"> </w:t>
+      </w:r>
+      <w:r>
+        <w:rPr>
+          <w:sz w:val="24"/>
+        </w:rPr>
+        <w:t>is</w:t>
+      </w:r>
+      <w:r>
+        <w:rPr>
+          <w:spacing w:val="-57"/>
+          <w:sz w:val="24"/>
+        </w:rPr>
+        <w:t xml:space="preserve"> </w:t>
+      </w:r>
+      <w:r>
+        <w:rPr>
+          <w:sz w:val="24"/>
+        </w:rPr>
+        <w:t>accessible</w:t>
+      </w:r>
+      <w:r>
+        <w:rPr>
+          <w:spacing w:val="-1"/>
+          <w:sz w:val="24"/>
+        </w:rPr>
+        <w:t xml:space="preserve"> </w:t>
+      </w:r>
+      <w:r>
+        <w:rPr>
+          <w:sz w:val="24"/>
+        </w:rPr>
+        <w:t>by</w:t>
+      </w:r>
+      <w:r>
+        <w:rPr>
+          <w:spacing w:val="-5"/>
+          <w:sz w:val="24"/>
+        </w:rPr>
+        <w:t xml:space="preserve"> </w:t>
+      </w:r>
+      <w:r>
+        <w:rPr>
+          <w:sz w:val="24"/>
+        </w:rPr>
+        <w:t>the</w:t>
+      </w:r>
+      <w:r>
+        <w:rPr>
+          <w:spacing w:val="-1"/>
+          <w:sz w:val="24"/>
+        </w:rPr>
+        <w:t xml:space="preserve"> </w:t>
+      </w:r>
+      <w:r>
+        <w:rPr>
+          <w:sz w:val="24"/>
+        </w:rPr>
+        <w:t>website</w:t>
       </w:r>
     </w:p>
     <w:p>
@@ -3015,7 +3946,6 @@
         <w:tabs>
           <w:tab w:val="left" w:pos="1561"/>
         </w:tabs>
-        <w:spacing w:before="44"/>
         <w:ind w:hanging="361"/>
         <w:rPr>
           <w:sz w:val="24"/>
@@ -3025,7 +3955,111 @@
         <w:rPr>
           <w:sz w:val="24"/>
         </w:rPr>
-        <w:t>Mobile Accessibility</w:t>
+        <w:t>The</w:t>
+      </w:r>
+      <w:r>
+        <w:rPr>
+          <w:spacing w:val="-3"/>
+          <w:sz w:val="24"/>
+        </w:rPr>
+        <w:t xml:space="preserve"> </w:t>
+      </w:r>
+      <w:r>
+        <w:rPr>
+          <w:sz w:val="24"/>
+        </w:rPr>
+        <w:t>system should</w:t>
+      </w:r>
+      <w:r>
+        <w:rPr>
+          <w:spacing w:val="-1"/>
+          <w:sz w:val="24"/>
+        </w:rPr>
+        <w:t xml:space="preserve"> </w:t>
+      </w:r>
+      <w:r>
+        <w:rPr>
+          <w:sz w:val="24"/>
+        </w:rPr>
+        <w:t>have more</w:t>
+      </w:r>
+      <w:r>
+        <w:rPr>
+          <w:spacing w:val="-2"/>
+          <w:sz w:val="24"/>
+        </w:rPr>
+        <w:t xml:space="preserve"> </w:t>
+      </w:r>
+      <w:r>
+        <w:rPr>
+          <w:sz w:val="24"/>
+        </w:rPr>
+        <w:t>storage capacity</w:t>
+      </w:r>
+      <w:r>
+        <w:rPr>
+          <w:spacing w:val="-3"/>
+          <w:sz w:val="24"/>
+        </w:rPr>
+        <w:t xml:space="preserve"> </w:t>
+      </w:r>
+      <w:r>
+        <w:rPr>
+          <w:sz w:val="24"/>
+        </w:rPr>
+        <w:t>and provide</w:t>
+      </w:r>
+      <w:r>
+        <w:rPr>
+          <w:spacing w:val="-1"/>
+          <w:sz w:val="24"/>
+        </w:rPr>
+        <w:t xml:space="preserve"> </w:t>
+      </w:r>
+      <w:r>
+        <w:rPr>
+          <w:sz w:val="24"/>
+        </w:rPr>
+        <w:t>fast</w:t>
+      </w:r>
+      <w:r>
+        <w:rPr>
+          <w:spacing w:val="-1"/>
+          <w:sz w:val="24"/>
+        </w:rPr>
+        <w:t xml:space="preserve"> </w:t>
+      </w:r>
+      <w:r>
+        <w:rPr>
+          <w:sz w:val="24"/>
+        </w:rPr>
+        <w:t>access to</w:t>
+      </w:r>
+      <w:r>
+        <w:rPr>
+          <w:spacing w:val="-1"/>
+          <w:sz w:val="24"/>
+        </w:rPr>
+        <w:t xml:space="preserve"> </w:t>
+      </w:r>
+      <w:r>
+        <w:rPr>
+          <w:sz w:val="24"/>
+        </w:rPr>
+        <w:t>the</w:t>
+      </w:r>
+      <w:r>
+        <w:rPr>
+          <w:spacing w:val="-1"/>
+          <w:sz w:val="24"/>
+        </w:rPr>
+        <w:t xml:space="preserve"> </w:t>
+      </w:r>
+      <w:r>
+        <w:rPr>
+          <w:sz w:val="24"/>
+        </w:rPr>
+        <w:t>database</w:t>
       </w:r>
     </w:p>
     <w:p>
@@ -3038,14 +4072,107 @@
         <w:tabs>
           <w:tab w:val="left" w:pos="1561"/>
         </w:tabs>
-        <w:spacing w:before="44"/>
         <w:ind w:hanging="361"/>
         <w:rPr>
           <w:sz w:val="24"/>
         </w:rPr>
       </w:pPr>
       <w:r>
-        <w:t>Expense Categories</w:t>
+        <w:rPr>
+          <w:sz w:val="24"/>
+        </w:rPr>
+        <w:t>The</w:t>
+      </w:r>
+      <w:r>
+        <w:rPr>
+          <w:spacing w:val="-3"/>
+          <w:sz w:val="24"/>
+        </w:rPr>
+        <w:t xml:space="preserve"> </w:t>
+      </w:r>
+      <w:r>
+        <w:rPr>
+          <w:sz w:val="24"/>
+        </w:rPr>
+        <w:t>system should</w:t>
+      </w:r>
+      <w:r>
+        <w:rPr>
+          <w:spacing w:val="-1"/>
+          <w:sz w:val="24"/>
+        </w:rPr>
+        <w:t xml:space="preserve"> </w:t>
+      </w:r>
+      <w:r>
+        <w:rPr>
+          <w:sz w:val="24"/>
+        </w:rPr>
+        <w:t>provide</w:t>
+      </w:r>
+      <w:r>
+        <w:rPr>
+          <w:spacing w:val="-1"/>
+          <w:sz w:val="24"/>
+        </w:rPr>
+        <w:t xml:space="preserve"> </w:t>
+      </w:r>
+      <w:r>
+        <w:rPr>
+          <w:sz w:val="24"/>
+        </w:rPr>
+        <w:t>search</w:t>
+      </w:r>
+      <w:r>
+        <w:rPr>
+          <w:spacing w:val="-1"/>
+          <w:sz w:val="24"/>
+        </w:rPr>
+        <w:t xml:space="preserve"> </w:t>
+      </w:r>
+      <w:r>
+        <w:rPr>
+          <w:sz w:val="24"/>
+        </w:rPr>
+        <w:t>facility</w:t>
+      </w:r>
+      <w:r>
+        <w:rPr>
+          <w:spacing w:val="-5"/>
+          <w:sz w:val="24"/>
+        </w:rPr>
+        <w:t xml:space="preserve"> </w:t>
+      </w:r>
+      <w:r>
+        <w:rPr>
+          <w:sz w:val="24"/>
+        </w:rPr>
+        <w:t>and</w:t>
+      </w:r>
+      <w:r>
+        <w:rPr>
+          <w:spacing w:val="-1"/>
+          <w:sz w:val="24"/>
+        </w:rPr>
+        <w:t xml:space="preserve"> </w:t>
+      </w:r>
+      <w:r>
+        <w:rPr>
+          <w:sz w:val="24"/>
+        </w:rPr>
+        <w:t>support quick</w:t>
+      </w:r>
+      <w:r>
+        <w:rPr>
+          <w:spacing w:val="-2"/>
+          <w:sz w:val="24"/>
+        </w:rPr>
+        <w:t xml:space="preserve"> </w:t>
+      </w:r>
+      <w:r>
+        <w:rPr>
+          <w:sz w:val="24"/>
+        </w:rPr>
+        <w:t>transactions</w:t>
       </w:r>
     </w:p>
     <w:p>
@@ -3058,7 +4185,6 @@
         <w:tabs>
           <w:tab w:val="left" w:pos="1561"/>
         </w:tabs>
-        <w:spacing w:before="44"/>
         <w:ind w:hanging="361"/>
         <w:rPr>
           <w:sz w:val="24"/>
@@ -3068,7 +4194,46 @@
         <w:rPr>
           <w:sz w:val="24"/>
         </w:rPr>
-        <w:t>Reminders and Notifications</w:t>
+        <w:t>The</w:t>
+      </w:r>
+      <w:r>
+        <w:rPr>
+          <w:spacing w:val="1"/>
+          <w:sz w:val="24"/>
+        </w:rPr>
+        <w:t xml:space="preserve"> </w:t>
+      </w:r>
+      <w:r>
+        <w:rPr>
+          <w:sz w:val="24"/>
+        </w:rPr>
+        <w:t>Library</w:t>
+      </w:r>
+      <w:r>
+        <w:rPr>
+          <w:spacing w:val="-5"/>
+          <w:sz w:val="24"/>
+        </w:rPr>
+        <w:t xml:space="preserve"> </w:t>
+      </w:r>
+      <w:r>
+        <w:rPr>
+          <w:sz w:val="24"/>
+        </w:rPr>
+        <w:t>System is running</w:t>
+      </w:r>
+      <w:r>
+        <w:rPr>
+          <w:spacing w:val="-2"/>
+          <w:sz w:val="24"/>
+        </w:rPr>
+        <w:t xml:space="preserve"> </w:t>
+      </w:r>
+      <w:r>
+        <w:rPr>
+          <w:sz w:val="24"/>
+        </w:rPr>
+        <w:t>24 hours a day</w:t>
       </w:r>
     </w:p>
     <w:p>
@@ -3080,8 +4245,8 @@
         </w:numPr>
         <w:tabs>
           <w:tab w:val="left" w:pos="1561"/>
-        </w:tabs>
-        <w:spacing w:before="44"/>
+          <w:tab w:val="left" w:pos="3550"/>
+        </w:tabs>
         <w:ind w:hanging="361"/>
         <w:rPr>
           <w:sz w:val="24"/>
@@ -3091,29 +4256,167 @@
         <w:rPr>
           <w:sz w:val="24"/>
         </w:rPr>
-        <w:t>Offline Mode</w:t>
-      </w:r>
-    </w:p>
-    <w:p>
-      <w:pPr>
-        <w:pStyle w:val="ListParagraph"/>
-        <w:tabs>
-          <w:tab w:val="left" w:pos="1561"/>
-        </w:tabs>
-        <w:spacing w:before="44"/>
-        <w:ind w:firstLine="0"/>
-        <w:rPr>
-          <w:sz w:val="24"/>
-        </w:rPr>
-      </w:pPr>
-    </w:p>
-    <w:p>
-      <w:pPr>
-        <w:pStyle w:val="BodyText"/>
-        <w:ind w:left="1320"/>
-      </w:pPr>
-      <w:r>
-        <w:t>The</w:t>
+        <w:t>Users</w:t>
+      </w:r>
+      <w:r>
+        <w:rPr>
+          <w:spacing w:val="43"/>
+          <w:sz w:val="24"/>
+        </w:rPr>
+        <w:t xml:space="preserve"> </w:t>
+      </w:r>
+      <w:r>
+        <w:rPr>
+          <w:sz w:val="24"/>
+        </w:rPr>
+        <w:t>may</w:t>
+      </w:r>
+      <w:r>
+        <w:rPr>
+          <w:spacing w:val="40"/>
+          <w:sz w:val="24"/>
+        </w:rPr>
+        <w:t xml:space="preserve"> </w:t>
+      </w:r>
+      <w:r>
+        <w:rPr>
+          <w:sz w:val="24"/>
+        </w:rPr>
+        <w:t>access</w:t>
+      </w:r>
+      <w:r>
+        <w:rPr>
+          <w:sz w:val="24"/>
+        </w:rPr>
+        <w:tab/>
+        <w:t>from</w:t>
+      </w:r>
+      <w:r>
+        <w:rPr>
+          <w:spacing w:val="44"/>
+          <w:sz w:val="24"/>
+        </w:rPr>
+        <w:t xml:space="preserve"> </w:t>
+      </w:r>
+      <w:r>
+        <w:rPr>
+          <w:sz w:val="24"/>
+        </w:rPr>
+        <w:t>any</w:t>
+      </w:r>
+      <w:r>
+        <w:rPr>
+          <w:spacing w:val="39"/>
+          <w:sz w:val="24"/>
+        </w:rPr>
+        <w:t xml:space="preserve"> </w:t>
+      </w:r>
+      <w:r>
+        <w:rPr>
+          <w:sz w:val="24"/>
+        </w:rPr>
+        <w:t>computer</w:t>
+      </w:r>
+      <w:r>
+        <w:rPr>
+          <w:spacing w:val="47"/>
+          <w:sz w:val="24"/>
+        </w:rPr>
+        <w:t xml:space="preserve"> </w:t>
+      </w:r>
+      <w:r>
+        <w:rPr>
+          <w:sz w:val="24"/>
+        </w:rPr>
+        <w:t>that</w:t>
+      </w:r>
+      <w:r>
+        <w:rPr>
+          <w:spacing w:val="44"/>
+          <w:sz w:val="24"/>
+        </w:rPr>
+        <w:t xml:space="preserve"> </w:t>
+      </w:r>
+      <w:r>
+        <w:rPr>
+          <w:sz w:val="24"/>
+        </w:rPr>
+        <w:t>has</w:t>
+      </w:r>
+      <w:r>
+        <w:rPr>
+          <w:spacing w:val="47"/>
+          <w:sz w:val="24"/>
+        </w:rPr>
+        <w:t xml:space="preserve"> </w:t>
+      </w:r>
+      <w:r>
+        <w:rPr>
+          <w:sz w:val="24"/>
+        </w:rPr>
+        <w:t>Internet</w:t>
+      </w:r>
+      <w:r>
+        <w:rPr>
+          <w:spacing w:val="44"/>
+          <w:sz w:val="24"/>
+        </w:rPr>
+        <w:t xml:space="preserve"> </w:t>
+      </w:r>
+      <w:r>
+        <w:rPr>
+          <w:sz w:val="24"/>
+        </w:rPr>
+        <w:t>browsing</w:t>
+      </w:r>
+      <w:r>
+        <w:rPr>
+          <w:spacing w:val="43"/>
+          <w:sz w:val="24"/>
+        </w:rPr>
+        <w:t xml:space="preserve"> </w:t>
+      </w:r>
+      <w:r>
+        <w:rPr>
+          <w:sz w:val="24"/>
+        </w:rPr>
+        <w:t>capabilities</w:t>
+      </w:r>
+      <w:r>
+        <w:rPr>
+          <w:spacing w:val="44"/>
+          <w:sz w:val="24"/>
+        </w:rPr>
+        <w:t xml:space="preserve"> </w:t>
+      </w:r>
+      <w:r>
+        <w:rPr>
+          <w:sz w:val="24"/>
+        </w:rPr>
+        <w:t>and</w:t>
+      </w:r>
+      <w:r>
+        <w:rPr>
+          <w:spacing w:val="44"/>
+          <w:sz w:val="24"/>
+        </w:rPr>
+        <w:t xml:space="preserve"> </w:t>
+      </w:r>
+      <w:r>
+        <w:rPr>
+          <w:sz w:val="24"/>
+        </w:rPr>
+        <w:t>an</w:t>
+      </w:r>
+    </w:p>
+    <w:p>
+      <w:pPr>
+        <w:pStyle w:val="BodyText"/>
+        <w:spacing w:before="72"/>
+        <w:ind w:left="0"/>
+      </w:pPr>
+      <w:r>
+        <w:t xml:space="preserve">                           Internet</w:t>
       </w:r>
       <w:r>
         <w:rPr>
@@ -3122,49 +4425,7 @@
         <w:t xml:space="preserve"> </w:t>
       </w:r>
       <w:r>
-        <w:t>features</w:t>
-      </w:r>
-      <w:r>
-        <w:rPr>
-          <w:spacing w:val="-1"/>
-        </w:rPr>
-        <w:t xml:space="preserve"> </w:t>
-      </w:r>
-      <w:r>
-        <w:t>that are</w:t>
-      </w:r>
-      <w:r>
-        <w:rPr>
-          <w:spacing w:val="-1"/>
-        </w:rPr>
-        <w:t xml:space="preserve"> </w:t>
-      </w:r>
-      <w:r>
-        <w:t>available</w:t>
-      </w:r>
-      <w:r>
-        <w:rPr>
-          <w:spacing w:val="-1"/>
-        </w:rPr>
-        <w:t xml:space="preserve"> </w:t>
-      </w:r>
-      <w:r>
-        <w:t>to the</w:t>
-      </w:r>
-      <w:r>
-        <w:t xml:space="preserve"> </w:t>
-      </w:r>
-      <w:r>
-        <w:t>Businesses</w:t>
-      </w:r>
-      <w:r>
-        <w:rPr>
-          <w:spacing w:val="-1"/>
-        </w:rPr>
-        <w:t xml:space="preserve"> </w:t>
-      </w:r>
-      <w:r>
-        <w:t>are: -</w:t>
+        <w:t>connection</w:t>
       </w:r>
     </w:p>
     <w:p>
@@ -3177,17 +4438,42 @@
         <w:tabs>
           <w:tab w:val="left" w:pos="1561"/>
         </w:tabs>
-        <w:spacing w:before="42"/>
-        <w:ind w:hanging="361"/>
-        <w:rPr>
-          <w:sz w:val="24"/>
-        </w:rPr>
-      </w:pPr>
-      <w:r>
-        <w:rPr>
-          <w:sz w:val="24"/>
-        </w:rPr>
-        <w:t>Multi-User Access</w:t>
+        <w:ind w:right="843"/>
+        <w:rPr>
+          <w:sz w:val="24"/>
+        </w:rPr>
+      </w:pPr>
+      <w:r>
+        <w:rPr>
+          <w:sz w:val="24"/>
+        </w:rPr>
+        <w:t>Users must have their correct usernames and passwords to enter into their online accounts</w:t>
+      </w:r>
+      <w:r>
+        <w:rPr>
+          <w:spacing w:val="-57"/>
+          <w:sz w:val="24"/>
+        </w:rPr>
+        <w:t xml:space="preserve"> </w:t>
+      </w:r>
+      <w:r>
+        <w:rPr>
+          <w:sz w:val="24"/>
+        </w:rPr>
+        <w:t>and</w:t>
+      </w:r>
+      <w:r>
+        <w:rPr>
+          <w:spacing w:val="-1"/>
+          <w:sz w:val="24"/>
+        </w:rPr>
+        <w:t xml:space="preserve"> </w:t>
+      </w:r>
+      <w:r>
+        <w:rPr>
+          <w:sz w:val="24"/>
+        </w:rPr>
+        <w:t>do actions</w:t>
       </w:r>
     </w:p>
     <w:p>
@@ -3200,17 +4486,31 @@
         <w:tabs>
           <w:tab w:val="left" w:pos="1561"/>
         </w:tabs>
-        <w:spacing w:before="42"/>
-        <w:ind w:hanging="361"/>
-        <w:rPr>
-          <w:sz w:val="24"/>
-        </w:rPr>
-      </w:pPr>
-      <w:r>
-        <w:rPr>
-          <w:sz w:val="24"/>
-        </w:rPr>
-        <w:t>Customizable Expense Categories</w:t>
+        <w:ind w:right="843"/>
+        <w:rPr>
+          <w:sz w:val="24"/>
+        </w:rPr>
+      </w:pPr>
+    </w:p>
+    <w:p>
+      <w:pPr>
+        <w:pStyle w:val="BodyText"/>
+        <w:ind w:left="0"/>
+      </w:pPr>
+      <w:r>
+        <w:t xml:space="preserve">                          The</w:t>
+      </w:r>
+      <w:r>
+        <w:rPr>
+          <w:spacing w:val="-4"/>
+        </w:rPr>
+        <w:t xml:space="preserve"> </w:t>
+      </w:r>
+      <w:r>
+        <w:t xml:space="preserve">dependencies </w:t>
+      </w:r>
+      <w:r>
+        <w:t>are: -</w:t>
       </w:r>
     </w:p>
     <w:p>
@@ -3223,7 +4523,6 @@
         <w:tabs>
           <w:tab w:val="left" w:pos="1561"/>
         </w:tabs>
-        <w:spacing w:before="42"/>
         <w:ind w:hanging="361"/>
         <w:rPr>
           <w:sz w:val="24"/>
@@ -3233,7 +4532,98 @@
         <w:rPr>
           <w:sz w:val="24"/>
         </w:rPr>
-        <w:t>Advanced Reporting and Analytics</w:t>
+        <w:t>The</w:t>
+      </w:r>
+      <w:r>
+        <w:rPr>
+          <w:spacing w:val="-3"/>
+          <w:sz w:val="24"/>
+        </w:rPr>
+        <w:t xml:space="preserve"> </w:t>
+      </w:r>
+      <w:r>
+        <w:rPr>
+          <w:sz w:val="24"/>
+        </w:rPr>
+        <w:t>specific hardware and</w:t>
+      </w:r>
+      <w:r>
+        <w:rPr>
+          <w:spacing w:val="-1"/>
+          <w:sz w:val="24"/>
+        </w:rPr>
+        <w:t xml:space="preserve"> </w:t>
+      </w:r>
+      <w:r>
+        <w:rPr>
+          <w:sz w:val="24"/>
+        </w:rPr>
+        <w:t>software</w:t>
+      </w:r>
+      <w:r>
+        <w:rPr>
+          <w:spacing w:val="-2"/>
+          <w:sz w:val="24"/>
+        </w:rPr>
+        <w:t xml:space="preserve"> </w:t>
+      </w:r>
+      <w:r>
+        <w:rPr>
+          <w:sz w:val="24"/>
+        </w:rPr>
+        <w:t>due</w:t>
+      </w:r>
+      <w:r>
+        <w:rPr>
+          <w:spacing w:val="-1"/>
+          <w:sz w:val="24"/>
+        </w:rPr>
+        <w:t xml:space="preserve"> </w:t>
+      </w:r>
+      <w:r>
+        <w:rPr>
+          <w:sz w:val="24"/>
+        </w:rPr>
+        <w:t>to</w:t>
+      </w:r>
+      <w:r>
+        <w:rPr>
+          <w:spacing w:val="-1"/>
+          <w:sz w:val="24"/>
+        </w:rPr>
+        <w:t xml:space="preserve"> </w:t>
+      </w:r>
+      <w:r>
+        <w:rPr>
+          <w:sz w:val="24"/>
+        </w:rPr>
+        <w:t>which the</w:t>
+      </w:r>
+      <w:r>
+        <w:rPr>
+          <w:spacing w:val="1"/>
+          <w:sz w:val="24"/>
+        </w:rPr>
+        <w:t xml:space="preserve"> </w:t>
+      </w:r>
+      <w:r>
+        <w:rPr>
+          <w:sz w:val="24"/>
+        </w:rPr>
+        <w:t>product</w:t>
+      </w:r>
+      <w:r>
+        <w:rPr>
+          <w:spacing w:val="-1"/>
+          <w:sz w:val="24"/>
+        </w:rPr>
+        <w:t xml:space="preserve"> </w:t>
+      </w:r>
+      <w:r>
+        <w:rPr>
+          <w:sz w:val="24"/>
+        </w:rPr>
+        <w:t>will be run</w:t>
       </w:r>
     </w:p>
     <w:p>
@@ -3246,17 +4636,198 @@
         <w:tabs>
           <w:tab w:val="left" w:pos="1561"/>
         </w:tabs>
-        <w:spacing w:before="42"/>
-        <w:ind w:hanging="361"/>
-        <w:rPr>
-          <w:sz w:val="24"/>
-        </w:rPr>
-      </w:pPr>
-      <w:r>
-        <w:rPr>
-          <w:sz w:val="24"/>
-        </w:rPr>
-        <w:t>Budget Forecasting</w:t>
+        <w:ind w:right="845"/>
+        <w:rPr>
+          <w:sz w:val="24"/>
+        </w:rPr>
+      </w:pPr>
+      <w:r>
+        <w:rPr>
+          <w:sz w:val="24"/>
+        </w:rPr>
+        <w:t>On</w:t>
+      </w:r>
+      <w:r>
+        <w:rPr>
+          <w:spacing w:val="19"/>
+          <w:sz w:val="24"/>
+        </w:rPr>
+        <w:t xml:space="preserve"> </w:t>
+      </w:r>
+      <w:r>
+        <w:rPr>
+          <w:sz w:val="24"/>
+        </w:rPr>
+        <w:t>the</w:t>
+      </w:r>
+      <w:r>
+        <w:rPr>
+          <w:spacing w:val="19"/>
+          <w:sz w:val="24"/>
+        </w:rPr>
+        <w:t xml:space="preserve"> </w:t>
+      </w:r>
+      <w:r>
+        <w:rPr>
+          <w:sz w:val="24"/>
+        </w:rPr>
+        <w:t>basis</w:t>
+      </w:r>
+      <w:r>
+        <w:rPr>
+          <w:spacing w:val="21"/>
+          <w:sz w:val="24"/>
+        </w:rPr>
+        <w:t xml:space="preserve"> </w:t>
+      </w:r>
+      <w:r>
+        <w:rPr>
+          <w:sz w:val="24"/>
+        </w:rPr>
+        <w:t>of</w:t>
+      </w:r>
+      <w:r>
+        <w:rPr>
+          <w:spacing w:val="19"/>
+          <w:sz w:val="24"/>
+        </w:rPr>
+        <w:t xml:space="preserve"> </w:t>
+      </w:r>
+      <w:r>
+        <w:rPr>
+          <w:sz w:val="24"/>
+        </w:rPr>
+        <w:t>listing</w:t>
+      </w:r>
+      <w:r>
+        <w:rPr>
+          <w:spacing w:val="17"/>
+          <w:sz w:val="24"/>
+        </w:rPr>
+        <w:t xml:space="preserve"> </w:t>
+      </w:r>
+      <w:r>
+        <w:rPr>
+          <w:sz w:val="24"/>
+        </w:rPr>
+        <w:t>requirements</w:t>
+      </w:r>
+      <w:r>
+        <w:rPr>
+          <w:spacing w:val="20"/>
+          <w:sz w:val="24"/>
+        </w:rPr>
+        <w:t xml:space="preserve"> </w:t>
+      </w:r>
+      <w:r>
+        <w:rPr>
+          <w:sz w:val="24"/>
+        </w:rPr>
+        <w:t>and</w:t>
+      </w:r>
+      <w:r>
+        <w:rPr>
+          <w:spacing w:val="20"/>
+          <w:sz w:val="24"/>
+        </w:rPr>
+        <w:t xml:space="preserve"> </w:t>
+      </w:r>
+      <w:r>
+        <w:rPr>
+          <w:sz w:val="24"/>
+        </w:rPr>
+        <w:t>specification</w:t>
+      </w:r>
+      <w:r>
+        <w:rPr>
+          <w:spacing w:val="20"/>
+          <w:sz w:val="24"/>
+        </w:rPr>
+        <w:t xml:space="preserve"> </w:t>
+      </w:r>
+      <w:r>
+        <w:rPr>
+          <w:sz w:val="24"/>
+        </w:rPr>
+        <w:t>the</w:t>
+      </w:r>
+      <w:r>
+        <w:rPr>
+          <w:spacing w:val="19"/>
+          <w:sz w:val="24"/>
+        </w:rPr>
+        <w:t xml:space="preserve"> </w:t>
+      </w:r>
+      <w:r>
+        <w:rPr>
+          <w:sz w:val="24"/>
+        </w:rPr>
+        <w:t>project</w:t>
+      </w:r>
+      <w:r>
+        <w:rPr>
+          <w:spacing w:val="20"/>
+          <w:sz w:val="24"/>
+        </w:rPr>
+        <w:t xml:space="preserve"> </w:t>
+      </w:r>
+      <w:r>
+        <w:rPr>
+          <w:sz w:val="24"/>
+        </w:rPr>
+        <w:t>will</w:t>
+      </w:r>
+      <w:r>
+        <w:rPr>
+          <w:spacing w:val="21"/>
+          <w:sz w:val="24"/>
+        </w:rPr>
+        <w:t xml:space="preserve"> </w:t>
+      </w:r>
+      <w:r>
+        <w:rPr>
+          <w:sz w:val="24"/>
+        </w:rPr>
+        <w:t>be</w:t>
+      </w:r>
+      <w:r>
+        <w:rPr>
+          <w:spacing w:val="19"/>
+          <w:sz w:val="24"/>
+        </w:rPr>
+        <w:t xml:space="preserve"> </w:t>
+      </w:r>
+      <w:r>
+        <w:rPr>
+          <w:sz w:val="24"/>
+        </w:rPr>
+        <w:t>developed</w:t>
+      </w:r>
+      <w:r>
+        <w:rPr>
+          <w:spacing w:val="19"/>
+          <w:sz w:val="24"/>
+        </w:rPr>
+        <w:t xml:space="preserve"> </w:t>
+      </w:r>
+      <w:r>
+        <w:rPr>
+          <w:sz w:val="24"/>
+        </w:rPr>
+        <w:t>and</w:t>
+      </w:r>
+      <w:r>
+        <w:rPr>
+          <w:spacing w:val="-57"/>
+          <w:sz w:val="24"/>
+        </w:rPr>
+        <w:t xml:space="preserve"> </w:t>
+      </w:r>
+      <w:r>
+        <w:rPr>
+          <w:sz w:val="24"/>
+        </w:rPr>
+        <w:t>run</w:t>
       </w:r>
     </w:p>
     <w:p>
@@ -3269,7 +4840,6 @@
         <w:tabs>
           <w:tab w:val="left" w:pos="1561"/>
         </w:tabs>
-        <w:spacing w:before="42"/>
         <w:ind w:hanging="361"/>
         <w:rPr>
           <w:sz w:val="24"/>
@@ -3279,144 +4849,111 @@
         <w:rPr>
           <w:sz w:val="24"/>
         </w:rPr>
-        <w:t>Security and Compliance</w:t>
-      </w:r>
-    </w:p>
-    <w:p>
-      <w:pPr>
-        <w:pStyle w:val="Heading2"/>
-        <w:tabs>
-          <w:tab w:val="left" w:pos="1201"/>
-        </w:tabs>
-        <w:spacing w:line="240" w:lineRule="auto"/>
-        <w:sectPr>
-          <w:pgSz w:w="12240" w:h="15840"/>
-          <w:pgMar w:top="1360" w:right="600" w:bottom="280" w:left="600" w:header="720" w:footer="720" w:gutter="0"/>
-          <w:cols w:space="720"/>
-        </w:sectPr>
-      </w:pPr>
-    </w:p>
-    <w:p>
-      <w:pPr>
-        <w:pStyle w:val="BodyText"/>
-        <w:spacing w:before="74" w:line="276" w:lineRule="auto"/>
-        <w:ind w:left="0" w:right="837"/>
-        <w:jc w:val="both"/>
-      </w:pPr>
-    </w:p>
-    <w:p>
-      <w:pPr>
-        <w:pStyle w:val="BodyText"/>
-        <w:ind w:left="0"/>
-        <w:rPr>
-          <w:sz w:val="21"/>
-        </w:rPr>
-      </w:pPr>
-    </w:p>
-    <w:p>
-      <w:pPr>
-        <w:pStyle w:val="Heading2"/>
-        <w:numPr>
-          <w:ilvl w:val="1"/>
-          <w:numId w:val="2"/>
-        </w:numPr>
-        <w:tabs>
-          <w:tab w:val="left" w:pos="1201"/>
-        </w:tabs>
-        <w:spacing w:before="1"/>
-        <w:ind w:hanging="361"/>
-      </w:pPr>
-      <w:r>
-        <w:t>Operating</w:t>
+        <w:t>The</w:t>
+      </w:r>
+      <w:r>
+        <w:rPr>
+          <w:spacing w:val="-3"/>
+          <w:sz w:val="24"/>
+        </w:rPr>
+        <w:t xml:space="preserve"> </w:t>
+      </w:r>
+      <w:r>
+        <w:rPr>
+          <w:sz w:val="24"/>
+        </w:rPr>
+        <w:t>end</w:t>
+      </w:r>
+      <w:r>
+        <w:rPr>
+          <w:spacing w:val="-1"/>
+          <w:sz w:val="24"/>
+        </w:rPr>
+        <w:t xml:space="preserve"> </w:t>
+      </w:r>
+      <w:r>
+        <w:rPr>
+          <w:sz w:val="24"/>
+        </w:rPr>
+        <w:t>users</w:t>
+      </w:r>
+      <w:r>
+        <w:rPr>
+          <w:spacing w:val="1"/>
+          <w:sz w:val="24"/>
+        </w:rPr>
+        <w:t xml:space="preserve"> </w:t>
+      </w:r>
+      <w:r>
+        <w:rPr>
+          <w:sz w:val="24"/>
+        </w:rPr>
+        <w:t>(admin)</w:t>
       </w:r>
       <w:r>
         <w:rPr>
           <w:spacing w:val="-2"/>
-        </w:rPr>
-        <w:t xml:space="preserve"> </w:t>
-      </w:r>
-      <w:r>
-        <w:t>Environment</w:t>
-      </w:r>
-    </w:p>
-    <w:p>
-      <w:pPr>
-        <w:pStyle w:val="BodyText"/>
-        <w:spacing w:line="276" w:lineRule="auto"/>
-        <w:ind w:left="840" w:right="839"/>
-        <w:jc w:val="both"/>
-      </w:pPr>
-      <w:r>
-        <w:t xml:space="preserve">The Expense Tracker is a versatile expense tracking solution designed for various platforms, including desktop, mobile, and database management systems. It is compatible with popular web browsers and supports multiple languages and currencies. The software also ensures data security through robust encryption protocols. </w:t>
-      </w:r>
-      <w:r>
-        <w:t>It’s</w:t>
-      </w:r>
-      <w:r>
-        <w:t xml:space="preserve"> hardware requirements are clearly outlined, and it supports third-party integrations, ensuring compliance with data protection laws. The system also prioritizes backup and recovery procedures, ensuring users' data is secure in case of system failures or data loss. Overall, the Expense Tracker is designed to adapt to diverse technological contexts.</w:t>
-      </w:r>
-    </w:p>
-    <w:p>
-      <w:pPr>
-        <w:pStyle w:val="Heading2"/>
-        <w:numPr>
-          <w:ilvl w:val="1"/>
-          <w:numId w:val="2"/>
-        </w:numPr>
-        <w:tabs>
-          <w:tab w:val="left" w:pos="1201"/>
-        </w:tabs>
-        <w:spacing w:before="203"/>
-        <w:ind w:hanging="361"/>
-      </w:pPr>
-      <w:r>
-        <w:t>Assumptions</w:t>
+          <w:sz w:val="24"/>
+        </w:rPr>
+        <w:t xml:space="preserve"> </w:t>
+      </w:r>
+      <w:r>
+        <w:rPr>
+          <w:sz w:val="24"/>
+        </w:rPr>
+        <w:t>should have</w:t>
       </w:r>
       <w:r>
         <w:rPr>
           <w:spacing w:val="-3"/>
-        </w:rPr>
-        <w:t xml:space="preserve"> </w:t>
-      </w:r>
-      <w:r>
-        <w:t>and</w:t>
+          <w:sz w:val="24"/>
+        </w:rPr>
+        <w:t xml:space="preserve"> </w:t>
+      </w:r>
+      <w:r>
+        <w:rPr>
+          <w:sz w:val="24"/>
+        </w:rPr>
+        <w:t>proper understanding</w:t>
       </w:r>
       <w:r>
         <w:rPr>
           <w:spacing w:val="-3"/>
-        </w:rPr>
-        <w:t xml:space="preserve"> </w:t>
-      </w:r>
-      <w:r>
-        <w:t>Dependencies</w:t>
-      </w:r>
-    </w:p>
-    <w:p>
-      <w:pPr>
-        <w:pStyle w:val="BodyText"/>
-        <w:spacing w:line="274" w:lineRule="exact"/>
-        <w:ind w:left="840"/>
-      </w:pPr>
-      <w:r>
-        <w:t>The</w:t>
-      </w:r>
-      <w:r>
-        <w:rPr>
-          <w:spacing w:val="-3"/>
-        </w:rPr>
-        <w:t xml:space="preserve"> </w:t>
-      </w:r>
-      <w:r>
-        <w:t>assumptions</w:t>
-      </w:r>
-      <w:r>
-        <w:rPr>
-          <w:spacing w:val="-1"/>
-        </w:rPr>
-        <w:t xml:space="preserve"> </w:t>
-      </w:r>
-      <w:r>
-        <w:t>are: -</w:t>
+          <w:sz w:val="24"/>
+        </w:rPr>
+        <w:t xml:space="preserve"> </w:t>
+      </w:r>
+      <w:r>
+        <w:rPr>
+          <w:sz w:val="24"/>
+        </w:rPr>
+        <w:t>of</w:t>
+      </w:r>
+      <w:r>
+        <w:rPr>
+          <w:spacing w:val="1"/>
+          <w:sz w:val="24"/>
+        </w:rPr>
+        <w:t xml:space="preserve"> </w:t>
+      </w:r>
+      <w:r>
+        <w:rPr>
+          <w:sz w:val="24"/>
+        </w:rPr>
+        <w:t>the</w:t>
+      </w:r>
+      <w:r>
+        <w:rPr>
+          <w:spacing w:val="-1"/>
+          <w:sz w:val="24"/>
+        </w:rPr>
+        <w:t xml:space="preserve"> </w:t>
+      </w:r>
+      <w:r>
+        <w:rPr>
+          <w:sz w:val="24"/>
+        </w:rPr>
+        <w:t>product</w:t>
       </w:r>
     </w:p>
     <w:p>
@@ -3442,6 +4979,45 @@
       </w:r>
       <w:r>
         <w:rPr>
+          <w:spacing w:val="-3"/>
+          <w:sz w:val="24"/>
+        </w:rPr>
+        <w:t xml:space="preserve"> </w:t>
+      </w:r>
+      <w:r>
+        <w:rPr>
+          <w:sz w:val="24"/>
+        </w:rPr>
+        <w:t>system should</w:t>
+      </w:r>
+      <w:r>
+        <w:rPr>
+          <w:spacing w:val="-1"/>
+          <w:sz w:val="24"/>
+        </w:rPr>
+        <w:t xml:space="preserve"> </w:t>
+      </w:r>
+      <w:r>
+        <w:rPr>
+          <w:sz w:val="24"/>
+        </w:rPr>
+        <w:t>have</w:t>
+      </w:r>
+      <w:r>
+        <w:rPr>
+          <w:spacing w:val="-1"/>
+          <w:sz w:val="24"/>
+        </w:rPr>
+        <w:t xml:space="preserve"> </w:t>
+      </w:r>
+      <w:r>
+        <w:rPr>
+          <w:sz w:val="24"/>
+        </w:rPr>
+        <w:t>the</w:t>
+      </w:r>
+      <w:r>
+        <w:rPr>
           <w:spacing w:val="-2"/>
           <w:sz w:val="24"/>
         </w:rPr>
@@ -3451,46 +5027,20 @@
         <w:rPr>
           <w:sz w:val="24"/>
         </w:rPr>
-        <w:t>coding</w:t>
-      </w:r>
-      <w:r>
-        <w:rPr>
-          <w:spacing w:val="-3"/>
-          <w:sz w:val="24"/>
-        </w:rPr>
-        <w:t xml:space="preserve"> </w:t>
-      </w:r>
-      <w:r>
-        <w:rPr>
-          <w:sz w:val="24"/>
-        </w:rPr>
-        <w:t>should be</w:t>
-      </w:r>
-      <w:r>
-        <w:rPr>
-          <w:spacing w:val="-1"/>
-          <w:sz w:val="24"/>
-        </w:rPr>
-        <w:t xml:space="preserve"> </w:t>
-      </w:r>
-      <w:r>
-        <w:rPr>
-          <w:sz w:val="24"/>
-        </w:rPr>
-        <w:t>error</w:t>
-      </w:r>
-      <w:r>
-        <w:rPr>
-          <w:spacing w:val="-1"/>
-          <w:sz w:val="24"/>
-        </w:rPr>
-        <w:t xml:space="preserve"> </w:t>
-      </w:r>
-      <w:r>
-        <w:rPr>
-          <w:sz w:val="24"/>
-        </w:rPr>
-        <w:t>free</w:t>
+        <w:t>general report</w:t>
+      </w:r>
+      <w:r>
+        <w:rPr>
+          <w:spacing w:val="-1"/>
+          <w:sz w:val="24"/>
+        </w:rPr>
+        <w:t xml:space="preserve"> </w:t>
+      </w:r>
+      <w:r>
+        <w:rPr>
+          <w:sz w:val="24"/>
+        </w:rPr>
+        <w:t>stored</w:t>
       </w:r>
     </w:p>
     <w:p>
@@ -3503,7 +5053,7 @@
         <w:tabs>
           <w:tab w:val="left" w:pos="1561"/>
         </w:tabs>
-        <w:ind w:hanging="361"/>
+        <w:ind w:right="840"/>
         <w:rPr>
           <w:sz w:val="24"/>
         </w:rPr>
@@ -3516,72 +5066,59 @@
       </w:r>
       <w:r>
         <w:rPr>
-          <w:spacing w:val="-2"/>
-          <w:sz w:val="24"/>
-        </w:rPr>
-        <w:t xml:space="preserve"> </w:t>
-      </w:r>
-      <w:r>
-        <w:rPr>
-          <w:sz w:val="24"/>
-        </w:rPr>
-        <w:t>system should be</w:t>
-      </w:r>
-      <w:r>
-        <w:rPr>
-          <w:spacing w:val="-1"/>
-          <w:sz w:val="24"/>
-        </w:rPr>
-        <w:t xml:space="preserve"> </w:t>
-      </w:r>
-      <w:r>
-        <w:rPr>
-          <w:sz w:val="24"/>
-        </w:rPr>
-        <w:t>user-friendly</w:t>
-      </w:r>
-      <w:r>
-        <w:rPr>
-          <w:spacing w:val="-5"/>
-          <w:sz w:val="24"/>
-        </w:rPr>
-        <w:t xml:space="preserve"> </w:t>
-      </w:r>
-      <w:r>
-        <w:rPr>
-          <w:sz w:val="24"/>
-        </w:rPr>
-        <w:t>so that it is easy</w:t>
-      </w:r>
-      <w:r>
-        <w:rPr>
-          <w:spacing w:val="-5"/>
-          <w:sz w:val="24"/>
-        </w:rPr>
-        <w:t xml:space="preserve"> </w:t>
-      </w:r>
-      <w:r>
-        <w:rPr>
-          <w:sz w:val="24"/>
-        </w:rPr>
-        <w:t>to use</w:t>
-      </w:r>
-      <w:r>
-        <w:rPr>
-          <w:spacing w:val="-1"/>
-          <w:sz w:val="24"/>
-        </w:rPr>
-        <w:t xml:space="preserve"> </w:t>
-      </w:r>
-      <w:r>
-        <w:rPr>
-          <w:sz w:val="24"/>
-        </w:rPr>
-        <w:t>for the</w:t>
-      </w:r>
-      <w:r>
-        <w:rPr>
-          <w:spacing w:val="-2"/>
+          <w:spacing w:val="31"/>
+          <w:sz w:val="24"/>
+        </w:rPr>
+        <w:t xml:space="preserve"> </w:t>
+      </w:r>
+      <w:r>
+        <w:rPr>
+          <w:sz w:val="24"/>
+        </w:rPr>
+        <w:t>information</w:t>
+      </w:r>
+      <w:r>
+        <w:rPr>
+          <w:spacing w:val="32"/>
+          <w:sz w:val="24"/>
+        </w:rPr>
+        <w:t xml:space="preserve"> </w:t>
+      </w:r>
+      <w:r>
+        <w:rPr>
+          <w:sz w:val="24"/>
+        </w:rPr>
+        <w:t>of</w:t>
+      </w:r>
+      <w:r>
+        <w:rPr>
+          <w:spacing w:val="31"/>
+          <w:sz w:val="24"/>
+        </w:rPr>
+        <w:t xml:space="preserve"> </w:t>
+      </w:r>
+      <w:r>
+        <w:rPr>
+          <w:sz w:val="24"/>
+        </w:rPr>
+        <w:t>all</w:t>
+      </w:r>
+      <w:r>
+        <w:rPr>
+          <w:spacing w:val="34"/>
+          <w:sz w:val="24"/>
+        </w:rPr>
+        <w:t xml:space="preserve"> </w:t>
+      </w:r>
+      <w:r>
+        <w:rPr>
+          <w:sz w:val="24"/>
+        </w:rPr>
+        <w:t>the</w:t>
+      </w:r>
+      <w:r>
+        <w:rPr>
+          <w:spacing w:val="32"/>
           <w:sz w:val="24"/>
         </w:rPr>
         <w:t xml:space="preserve"> </w:t>
@@ -3591,6 +5128,162 @@
           <w:sz w:val="24"/>
         </w:rPr>
         <w:t>users</w:t>
+      </w:r>
+      <w:r>
+        <w:rPr>
+          <w:spacing w:val="32"/>
+          <w:sz w:val="24"/>
+        </w:rPr>
+        <w:t xml:space="preserve"> </w:t>
+      </w:r>
+      <w:r>
+        <w:rPr>
+          <w:sz w:val="24"/>
+        </w:rPr>
+        <w:t>must</w:t>
+      </w:r>
+      <w:r>
+        <w:rPr>
+          <w:spacing w:val="33"/>
+          <w:sz w:val="24"/>
+        </w:rPr>
+        <w:t xml:space="preserve"> </w:t>
+      </w:r>
+      <w:r>
+        <w:rPr>
+          <w:sz w:val="24"/>
+        </w:rPr>
+        <w:t>be</w:t>
+      </w:r>
+      <w:r>
+        <w:rPr>
+          <w:spacing w:val="31"/>
+          <w:sz w:val="24"/>
+        </w:rPr>
+        <w:t xml:space="preserve"> </w:t>
+      </w:r>
+      <w:r>
+        <w:rPr>
+          <w:sz w:val="24"/>
+        </w:rPr>
+        <w:t>stored</w:t>
+      </w:r>
+      <w:r>
+        <w:rPr>
+          <w:spacing w:val="33"/>
+          <w:sz w:val="24"/>
+        </w:rPr>
+        <w:t xml:space="preserve"> </w:t>
+      </w:r>
+      <w:r>
+        <w:rPr>
+          <w:sz w:val="24"/>
+        </w:rPr>
+        <w:t>in</w:t>
+      </w:r>
+      <w:r>
+        <w:rPr>
+          <w:spacing w:val="32"/>
+          <w:sz w:val="24"/>
+        </w:rPr>
+        <w:t xml:space="preserve"> </w:t>
+      </w:r>
+      <w:r>
+        <w:rPr>
+          <w:sz w:val="24"/>
+        </w:rPr>
+        <w:t>a</w:t>
+      </w:r>
+      <w:r>
+        <w:rPr>
+          <w:spacing w:val="31"/>
+          <w:sz w:val="24"/>
+        </w:rPr>
+        <w:t xml:space="preserve"> </w:t>
+      </w:r>
+      <w:r>
+        <w:rPr>
+          <w:sz w:val="24"/>
+        </w:rPr>
+        <w:t>database</w:t>
+      </w:r>
+      <w:r>
+        <w:rPr>
+          <w:spacing w:val="31"/>
+          <w:sz w:val="24"/>
+        </w:rPr>
+        <w:t xml:space="preserve"> </w:t>
+      </w:r>
+      <w:r>
+        <w:rPr>
+          <w:sz w:val="24"/>
+        </w:rPr>
+        <w:t>that</w:t>
+      </w:r>
+      <w:r>
+        <w:rPr>
+          <w:spacing w:val="33"/>
+          <w:sz w:val="24"/>
+        </w:rPr>
+        <w:t xml:space="preserve"> </w:t>
+      </w:r>
+      <w:r>
+        <w:rPr>
+          <w:sz w:val="24"/>
+        </w:rPr>
+        <w:t>is</w:t>
+      </w:r>
+      <w:r>
+        <w:rPr>
+          <w:spacing w:val="33"/>
+          <w:sz w:val="24"/>
+        </w:rPr>
+        <w:t xml:space="preserve"> </w:t>
+      </w:r>
+      <w:r>
+        <w:rPr>
+          <w:sz w:val="24"/>
+        </w:rPr>
+        <w:t>accessible</w:t>
+      </w:r>
+      <w:r>
+        <w:rPr>
+          <w:spacing w:val="31"/>
+          <w:sz w:val="24"/>
+        </w:rPr>
+        <w:t xml:space="preserve"> </w:t>
+      </w:r>
+      <w:r>
+        <w:rPr>
+          <w:sz w:val="24"/>
+        </w:rPr>
+        <w:t>by</w:t>
+      </w:r>
+      <w:r>
+        <w:rPr>
+          <w:spacing w:val="27"/>
+          <w:sz w:val="24"/>
+        </w:rPr>
+        <w:t xml:space="preserve"> </w:t>
+      </w:r>
+      <w:r>
+        <w:rPr>
+          <w:sz w:val="24"/>
+        </w:rPr>
+        <w:t>the</w:t>
+      </w:r>
+      <w:r>
+        <w:rPr>
+          <w:spacing w:val="-57"/>
+          <w:sz w:val="24"/>
+        </w:rPr>
+        <w:t xml:space="preserve"> </w:t>
+      </w:r>
+      <w:r>
+        <w:rPr>
+          <w:sz w:val="24"/>
+        </w:rPr>
+        <w:t>expense tracker</w:t>
       </w:r>
     </w:p>
     <w:p>
@@ -3603,85 +5296,156 @@
         <w:tabs>
           <w:tab w:val="left" w:pos="1561"/>
         </w:tabs>
-        <w:ind w:right="836"/>
-        <w:rPr>
-          <w:sz w:val="24"/>
-        </w:rPr>
-      </w:pPr>
-      <w:r>
-        <w:rPr>
-          <w:sz w:val="24"/>
-        </w:rPr>
-        <w:t>The</w:t>
-      </w:r>
-      <w:r>
-        <w:rPr>
-          <w:spacing w:val="38"/>
-          <w:sz w:val="24"/>
-        </w:rPr>
-        <w:t xml:space="preserve"> </w:t>
-      </w:r>
-      <w:r>
-        <w:rPr>
-          <w:sz w:val="24"/>
-        </w:rPr>
-        <w:t>information</w:t>
-      </w:r>
-      <w:r>
-        <w:rPr>
-          <w:spacing w:val="41"/>
-          <w:sz w:val="24"/>
-        </w:rPr>
-        <w:t xml:space="preserve"> </w:t>
-      </w:r>
-      <w:r>
-        <w:rPr>
-          <w:sz w:val="24"/>
-        </w:rPr>
-        <w:t>of</w:t>
-      </w:r>
-      <w:r>
-        <w:rPr>
-          <w:spacing w:val="42"/>
-          <w:sz w:val="24"/>
-        </w:rPr>
-        <w:t xml:space="preserve"> </w:t>
-      </w:r>
-      <w:r>
-        <w:rPr>
-          <w:sz w:val="24"/>
-        </w:rPr>
-        <w:t>all</w:t>
-      </w:r>
-      <w:r>
-        <w:rPr>
-          <w:spacing w:val="41"/>
-          <w:sz w:val="24"/>
-        </w:rPr>
-        <w:t xml:space="preserve"> </w:t>
-      </w:r>
-      <w:r>
-        <w:rPr>
-          <w:sz w:val="24"/>
-        </w:rPr>
-        <w:t>users,</w:t>
-      </w:r>
-      <w:r>
-        <w:rPr>
-          <w:spacing w:val="40"/>
-          <w:sz w:val="24"/>
-        </w:rPr>
-        <w:t xml:space="preserve"> </w:t>
-      </w:r>
-      <w:r>
-        <w:rPr>
-          <w:sz w:val="24"/>
-        </w:rPr>
-        <w:t>books</w:t>
-      </w:r>
-      <w:r>
-        <w:rPr>
-          <w:spacing w:val="40"/>
+        <w:ind w:right="845"/>
+        <w:rPr>
+          <w:sz w:val="24"/>
+        </w:rPr>
+      </w:pPr>
+      <w:r>
+        <w:rPr>
+          <w:sz w:val="24"/>
+        </w:rPr>
+        <w:t>Any</w:t>
+      </w:r>
+      <w:r>
+        <w:rPr>
+          <w:spacing w:val="5"/>
+          <w:sz w:val="24"/>
+        </w:rPr>
+        <w:t xml:space="preserve"> </w:t>
+      </w:r>
+      <w:r>
+        <w:rPr>
+          <w:sz w:val="24"/>
+        </w:rPr>
+        <w:t>update</w:t>
+      </w:r>
+      <w:r>
+        <w:rPr>
+          <w:spacing w:val="10"/>
+          <w:sz w:val="24"/>
+        </w:rPr>
+        <w:t xml:space="preserve"> </w:t>
+      </w:r>
+      <w:r>
+        <w:rPr>
+          <w:sz w:val="24"/>
+        </w:rPr>
+        <w:t>regarding</w:t>
+      </w:r>
+      <w:r>
+        <w:rPr>
+          <w:spacing w:val="8"/>
+          <w:sz w:val="24"/>
+        </w:rPr>
+        <w:t xml:space="preserve"> </w:t>
+      </w:r>
+      <w:r>
+        <w:rPr>
+          <w:sz w:val="24"/>
+        </w:rPr>
+        <w:t>the</w:t>
+      </w:r>
+      <w:r>
+        <w:rPr>
+          <w:spacing w:val="9"/>
+          <w:sz w:val="24"/>
+        </w:rPr>
+        <w:t xml:space="preserve"> </w:t>
+      </w:r>
+      <w:r>
+        <w:rPr>
+          <w:sz w:val="24"/>
+        </w:rPr>
+        <w:t xml:space="preserve">expense </w:t>
+      </w:r>
+      <w:r>
+        <w:rPr>
+          <w:sz w:val="24"/>
+        </w:rPr>
+        <w:t>is</w:t>
+      </w:r>
+      <w:r>
+        <w:rPr>
+          <w:spacing w:val="11"/>
+          <w:sz w:val="24"/>
+        </w:rPr>
+        <w:t xml:space="preserve"> </w:t>
+      </w:r>
+      <w:r>
+        <w:rPr>
+          <w:sz w:val="24"/>
+        </w:rPr>
+        <w:t>to</w:t>
+      </w:r>
+      <w:r>
+        <w:rPr>
+          <w:spacing w:val="11"/>
+          <w:sz w:val="24"/>
+        </w:rPr>
+        <w:t xml:space="preserve"> </w:t>
+      </w:r>
+      <w:r>
+        <w:rPr>
+          <w:sz w:val="24"/>
+        </w:rPr>
+        <w:t>be</w:t>
+      </w:r>
+      <w:r>
+        <w:rPr>
+          <w:spacing w:val="9"/>
+          <w:sz w:val="24"/>
+        </w:rPr>
+        <w:t xml:space="preserve"> </w:t>
+      </w:r>
+      <w:r>
+        <w:rPr>
+          <w:sz w:val="24"/>
+        </w:rPr>
+        <w:t>recorded</w:t>
+      </w:r>
+      <w:r>
+        <w:rPr>
+          <w:spacing w:val="10"/>
+          <w:sz w:val="24"/>
+        </w:rPr>
+        <w:t xml:space="preserve"> </w:t>
+      </w:r>
+      <w:r>
+        <w:rPr>
+          <w:sz w:val="24"/>
+        </w:rPr>
+        <w:t>to</w:t>
+      </w:r>
+      <w:r>
+        <w:rPr>
+          <w:spacing w:val="11"/>
+          <w:sz w:val="24"/>
+        </w:rPr>
+        <w:t xml:space="preserve"> </w:t>
+      </w:r>
+      <w:r>
+        <w:rPr>
+          <w:sz w:val="24"/>
+        </w:rPr>
+        <w:t>the</w:t>
+      </w:r>
+      <w:r>
+        <w:rPr>
+          <w:spacing w:val="10"/>
+          <w:sz w:val="24"/>
+        </w:rPr>
+        <w:t xml:space="preserve"> </w:t>
+      </w:r>
+      <w:r>
+        <w:rPr>
+          <w:sz w:val="24"/>
+        </w:rPr>
+        <w:t>database</w:t>
+      </w:r>
+      <w:r>
+        <w:rPr>
+          <w:spacing w:val="11"/>
           <w:sz w:val="24"/>
         </w:rPr>
         <w:t xml:space="preserve"> </w:t>
@@ -3694,120 +5458,23 @@
       </w:r>
       <w:r>
         <w:rPr>
-          <w:spacing w:val="40"/>
-          <w:sz w:val="24"/>
-        </w:rPr>
-        <w:t xml:space="preserve"> </w:t>
-      </w:r>
-      <w:r>
-        <w:rPr>
-          <w:sz w:val="24"/>
-        </w:rPr>
-        <w:t>libraries</w:t>
-      </w:r>
-      <w:r>
-        <w:rPr>
-          <w:spacing w:val="40"/>
-          <w:sz w:val="24"/>
-        </w:rPr>
-        <w:t xml:space="preserve"> </w:t>
-      </w:r>
-      <w:r>
-        <w:rPr>
-          <w:sz w:val="24"/>
-        </w:rPr>
-        <w:t>must</w:t>
-      </w:r>
-      <w:r>
-        <w:rPr>
-          <w:spacing w:val="41"/>
-          <w:sz w:val="24"/>
-        </w:rPr>
-        <w:t xml:space="preserve"> </w:t>
-      </w:r>
-      <w:r>
-        <w:rPr>
-          <w:sz w:val="24"/>
-        </w:rPr>
-        <w:t>be</w:t>
-      </w:r>
-      <w:r>
-        <w:rPr>
-          <w:spacing w:val="39"/>
-          <w:sz w:val="24"/>
-        </w:rPr>
-        <w:t xml:space="preserve"> </w:t>
-      </w:r>
-      <w:r>
-        <w:rPr>
-          <w:sz w:val="24"/>
-        </w:rPr>
-        <w:t>stored</w:t>
-      </w:r>
-      <w:r>
-        <w:rPr>
-          <w:spacing w:val="40"/>
-          <w:sz w:val="24"/>
-        </w:rPr>
-        <w:t xml:space="preserve"> </w:t>
-      </w:r>
-      <w:r>
-        <w:rPr>
-          <w:sz w:val="24"/>
-        </w:rPr>
-        <w:t>in</w:t>
-      </w:r>
-      <w:r>
-        <w:rPr>
-          <w:spacing w:val="41"/>
-          <w:sz w:val="24"/>
-        </w:rPr>
-        <w:t xml:space="preserve"> </w:t>
-      </w:r>
-      <w:r>
-        <w:rPr>
-          <w:sz w:val="24"/>
-        </w:rPr>
-        <w:t>a</w:t>
-      </w:r>
-      <w:r>
-        <w:rPr>
-          <w:spacing w:val="41"/>
-          <w:sz w:val="24"/>
-        </w:rPr>
-        <w:t xml:space="preserve"> </w:t>
-      </w:r>
-      <w:r>
-        <w:rPr>
-          <w:sz w:val="24"/>
-        </w:rPr>
-        <w:t>database</w:t>
-      </w:r>
-      <w:r>
-        <w:rPr>
-          <w:spacing w:val="39"/>
-          <w:sz w:val="24"/>
-        </w:rPr>
-        <w:t xml:space="preserve"> </w:t>
-      </w:r>
-      <w:r>
-        <w:rPr>
-          <w:sz w:val="24"/>
-        </w:rPr>
-        <w:t>that</w:t>
-      </w:r>
-      <w:r>
-        <w:rPr>
-          <w:spacing w:val="41"/>
-          <w:sz w:val="24"/>
-        </w:rPr>
-        <w:t xml:space="preserve"> </w:t>
-      </w:r>
-      <w:r>
-        <w:rPr>
-          <w:sz w:val="24"/>
-        </w:rPr>
-        <w:t>is</w:t>
+          <w:spacing w:val="10"/>
+          <w:sz w:val="24"/>
+        </w:rPr>
+        <w:t xml:space="preserve"> </w:t>
+      </w:r>
+      <w:proofErr w:type="gramStart"/>
+      <w:r>
+        <w:rPr>
+          <w:sz w:val="24"/>
+        </w:rPr>
+        <w:t>the</w:t>
+      </w:r>
+      <w:r>
+        <w:rPr>
+          <w:sz w:val="24"/>
+        </w:rPr>
+        <w:t xml:space="preserve"> </w:t>
       </w:r>
       <w:r>
         <w:rPr>
@@ -3820,1600 +5487,9 @@
         <w:rPr>
           <w:sz w:val="24"/>
         </w:rPr>
-        <w:t>accessible</w:t>
-      </w:r>
-      <w:r>
-        <w:rPr>
-          <w:spacing w:val="-1"/>
-          <w:sz w:val="24"/>
-        </w:rPr>
-        <w:t xml:space="preserve"> </w:t>
-      </w:r>
-      <w:r>
-        <w:rPr>
-          <w:sz w:val="24"/>
-        </w:rPr>
-        <w:t>by</w:t>
-      </w:r>
-      <w:r>
-        <w:rPr>
-          <w:spacing w:val="-5"/>
-          <w:sz w:val="24"/>
-        </w:rPr>
-        <w:t xml:space="preserve"> </w:t>
-      </w:r>
-      <w:r>
-        <w:rPr>
-          <w:sz w:val="24"/>
-        </w:rPr>
-        <w:t>the</w:t>
-      </w:r>
-      <w:r>
-        <w:rPr>
-          <w:spacing w:val="-1"/>
-          <w:sz w:val="24"/>
-        </w:rPr>
-        <w:t xml:space="preserve"> </w:t>
-      </w:r>
-      <w:r>
-        <w:rPr>
-          <w:sz w:val="24"/>
-        </w:rPr>
-        <w:t>website</w:t>
-      </w:r>
-    </w:p>
-    <w:p>
-      <w:pPr>
-        <w:pStyle w:val="ListParagraph"/>
-        <w:numPr>
-          <w:ilvl w:val="2"/>
-          <w:numId w:val="2"/>
-        </w:numPr>
-        <w:tabs>
-          <w:tab w:val="left" w:pos="1561"/>
-        </w:tabs>
-        <w:ind w:hanging="361"/>
-        <w:rPr>
-          <w:sz w:val="24"/>
-        </w:rPr>
-      </w:pPr>
-      <w:r>
-        <w:rPr>
-          <w:sz w:val="24"/>
-        </w:rPr>
-        <w:t>The</w:t>
-      </w:r>
-      <w:r>
-        <w:rPr>
-          <w:spacing w:val="-3"/>
-          <w:sz w:val="24"/>
-        </w:rPr>
-        <w:t xml:space="preserve"> </w:t>
-      </w:r>
-      <w:r>
-        <w:rPr>
-          <w:sz w:val="24"/>
-        </w:rPr>
-        <w:t>system should</w:t>
-      </w:r>
-      <w:r>
-        <w:rPr>
-          <w:spacing w:val="-1"/>
-          <w:sz w:val="24"/>
-        </w:rPr>
-        <w:t xml:space="preserve"> </w:t>
-      </w:r>
-      <w:r>
-        <w:rPr>
-          <w:sz w:val="24"/>
-        </w:rPr>
-        <w:t>have more</w:t>
-      </w:r>
-      <w:r>
-        <w:rPr>
-          <w:spacing w:val="-2"/>
-          <w:sz w:val="24"/>
-        </w:rPr>
-        <w:t xml:space="preserve"> </w:t>
-      </w:r>
-      <w:r>
-        <w:rPr>
-          <w:sz w:val="24"/>
-        </w:rPr>
-        <w:t>storage capacity</w:t>
-      </w:r>
-      <w:r>
-        <w:rPr>
-          <w:spacing w:val="-3"/>
-          <w:sz w:val="24"/>
-        </w:rPr>
-        <w:t xml:space="preserve"> </w:t>
-      </w:r>
-      <w:r>
-        <w:rPr>
-          <w:sz w:val="24"/>
-        </w:rPr>
-        <w:t>and provide</w:t>
-      </w:r>
-      <w:r>
-        <w:rPr>
-          <w:spacing w:val="-1"/>
-          <w:sz w:val="24"/>
-        </w:rPr>
-        <w:t xml:space="preserve"> </w:t>
-      </w:r>
-      <w:r>
-        <w:rPr>
-          <w:sz w:val="24"/>
-        </w:rPr>
-        <w:t>fast</w:t>
-      </w:r>
-      <w:r>
-        <w:rPr>
-          <w:spacing w:val="-1"/>
-          <w:sz w:val="24"/>
-        </w:rPr>
-        <w:t xml:space="preserve"> </w:t>
-      </w:r>
-      <w:r>
-        <w:rPr>
-          <w:sz w:val="24"/>
-        </w:rPr>
-        <w:t>access to</w:t>
-      </w:r>
-      <w:r>
-        <w:rPr>
-          <w:spacing w:val="-1"/>
-          <w:sz w:val="24"/>
-        </w:rPr>
-        <w:t xml:space="preserve"> </w:t>
-      </w:r>
-      <w:r>
-        <w:rPr>
-          <w:sz w:val="24"/>
-        </w:rPr>
-        <w:t>the</w:t>
-      </w:r>
-      <w:r>
-        <w:rPr>
-          <w:spacing w:val="-1"/>
-          <w:sz w:val="24"/>
-        </w:rPr>
-        <w:t xml:space="preserve"> </w:t>
-      </w:r>
-      <w:r>
-        <w:rPr>
-          <w:sz w:val="24"/>
-        </w:rPr>
-        <w:t>database</w:t>
-      </w:r>
-    </w:p>
-    <w:p>
-      <w:pPr>
-        <w:pStyle w:val="ListParagraph"/>
-        <w:numPr>
-          <w:ilvl w:val="2"/>
-          <w:numId w:val="2"/>
-        </w:numPr>
-        <w:tabs>
-          <w:tab w:val="left" w:pos="1561"/>
-        </w:tabs>
-        <w:ind w:hanging="361"/>
-        <w:rPr>
-          <w:sz w:val="24"/>
-        </w:rPr>
-      </w:pPr>
-      <w:r>
-        <w:rPr>
-          <w:sz w:val="24"/>
-        </w:rPr>
-        <w:t>The</w:t>
-      </w:r>
-      <w:r>
-        <w:rPr>
-          <w:spacing w:val="-3"/>
-          <w:sz w:val="24"/>
-        </w:rPr>
-        <w:t xml:space="preserve"> </w:t>
-      </w:r>
-      <w:r>
-        <w:rPr>
-          <w:sz w:val="24"/>
-        </w:rPr>
-        <w:t>system should</w:t>
-      </w:r>
-      <w:r>
-        <w:rPr>
-          <w:spacing w:val="-1"/>
-          <w:sz w:val="24"/>
-        </w:rPr>
-        <w:t xml:space="preserve"> </w:t>
-      </w:r>
-      <w:r>
-        <w:rPr>
-          <w:sz w:val="24"/>
-        </w:rPr>
-        <w:t>provide</w:t>
-      </w:r>
-      <w:r>
-        <w:rPr>
-          <w:spacing w:val="-1"/>
-          <w:sz w:val="24"/>
-        </w:rPr>
-        <w:t xml:space="preserve"> </w:t>
-      </w:r>
-      <w:r>
-        <w:rPr>
-          <w:sz w:val="24"/>
-        </w:rPr>
-        <w:t>search</w:t>
-      </w:r>
-      <w:r>
-        <w:rPr>
-          <w:spacing w:val="-1"/>
-          <w:sz w:val="24"/>
-        </w:rPr>
-        <w:t xml:space="preserve"> </w:t>
-      </w:r>
-      <w:r>
-        <w:rPr>
-          <w:sz w:val="24"/>
-        </w:rPr>
-        <w:t>facility</w:t>
-      </w:r>
-      <w:r>
-        <w:rPr>
-          <w:spacing w:val="-5"/>
-          <w:sz w:val="24"/>
-        </w:rPr>
-        <w:t xml:space="preserve"> </w:t>
-      </w:r>
-      <w:r>
-        <w:rPr>
-          <w:sz w:val="24"/>
-        </w:rPr>
-        <w:t>and</w:t>
-      </w:r>
-      <w:r>
-        <w:rPr>
-          <w:spacing w:val="-1"/>
-          <w:sz w:val="24"/>
-        </w:rPr>
-        <w:t xml:space="preserve"> </w:t>
-      </w:r>
-      <w:r>
-        <w:rPr>
-          <w:sz w:val="24"/>
-        </w:rPr>
-        <w:t>support quick</w:t>
-      </w:r>
-      <w:r>
-        <w:rPr>
-          <w:spacing w:val="-2"/>
-          <w:sz w:val="24"/>
-        </w:rPr>
-        <w:t xml:space="preserve"> </w:t>
-      </w:r>
-      <w:r>
-        <w:rPr>
-          <w:sz w:val="24"/>
-        </w:rPr>
-        <w:t>transactions</w:t>
-      </w:r>
-    </w:p>
-    <w:p>
-      <w:pPr>
-        <w:pStyle w:val="ListParagraph"/>
-        <w:numPr>
-          <w:ilvl w:val="2"/>
-          <w:numId w:val="2"/>
-        </w:numPr>
-        <w:tabs>
-          <w:tab w:val="left" w:pos="1561"/>
-        </w:tabs>
-        <w:ind w:hanging="361"/>
-        <w:rPr>
-          <w:sz w:val="24"/>
-        </w:rPr>
-      </w:pPr>
-      <w:r>
-        <w:rPr>
-          <w:sz w:val="24"/>
-        </w:rPr>
-        <w:t>The</w:t>
-      </w:r>
-      <w:r>
-        <w:rPr>
-          <w:spacing w:val="1"/>
-          <w:sz w:val="24"/>
-        </w:rPr>
-        <w:t xml:space="preserve"> </w:t>
-      </w:r>
-      <w:r>
-        <w:rPr>
-          <w:sz w:val="24"/>
-        </w:rPr>
-        <w:t>Library</w:t>
-      </w:r>
-      <w:r>
-        <w:rPr>
-          <w:spacing w:val="-5"/>
-          <w:sz w:val="24"/>
-        </w:rPr>
-        <w:t xml:space="preserve"> </w:t>
-      </w:r>
-      <w:r>
-        <w:rPr>
-          <w:sz w:val="24"/>
-        </w:rPr>
-        <w:t>System is running</w:t>
-      </w:r>
-      <w:r>
-        <w:rPr>
-          <w:spacing w:val="-2"/>
-          <w:sz w:val="24"/>
-        </w:rPr>
-        <w:t xml:space="preserve"> </w:t>
-      </w:r>
-      <w:r>
-        <w:rPr>
-          <w:sz w:val="24"/>
-        </w:rPr>
-        <w:t>24 hours a day</w:t>
-      </w:r>
-    </w:p>
-    <w:p>
-      <w:pPr>
-        <w:pStyle w:val="ListParagraph"/>
-        <w:numPr>
-          <w:ilvl w:val="2"/>
-          <w:numId w:val="2"/>
-        </w:numPr>
-        <w:tabs>
-          <w:tab w:val="left" w:pos="1561"/>
-          <w:tab w:val="left" w:pos="3550"/>
-        </w:tabs>
-        <w:ind w:hanging="361"/>
-        <w:rPr>
-          <w:sz w:val="24"/>
-        </w:rPr>
-      </w:pPr>
-      <w:r>
-        <w:rPr>
-          <w:sz w:val="24"/>
-        </w:rPr>
-        <w:t>Users</w:t>
-      </w:r>
-      <w:r>
-        <w:rPr>
-          <w:spacing w:val="43"/>
-          <w:sz w:val="24"/>
-        </w:rPr>
-        <w:t xml:space="preserve"> </w:t>
-      </w:r>
-      <w:r>
-        <w:rPr>
-          <w:sz w:val="24"/>
-        </w:rPr>
-        <w:t>may</w:t>
-      </w:r>
-      <w:r>
-        <w:rPr>
-          <w:spacing w:val="40"/>
-          <w:sz w:val="24"/>
-        </w:rPr>
-        <w:t xml:space="preserve"> </w:t>
-      </w:r>
-      <w:r>
-        <w:rPr>
-          <w:sz w:val="24"/>
-        </w:rPr>
-        <w:t>access</w:t>
-      </w:r>
-      <w:r>
-        <w:rPr>
-          <w:sz w:val="24"/>
-        </w:rPr>
-        <w:tab/>
-        <w:t>from</w:t>
-      </w:r>
-      <w:r>
-        <w:rPr>
-          <w:spacing w:val="44"/>
-          <w:sz w:val="24"/>
-        </w:rPr>
-        <w:t xml:space="preserve"> </w:t>
-      </w:r>
-      <w:r>
-        <w:rPr>
-          <w:sz w:val="24"/>
-        </w:rPr>
-        <w:t>any</w:t>
-      </w:r>
-      <w:r>
-        <w:rPr>
-          <w:spacing w:val="39"/>
-          <w:sz w:val="24"/>
-        </w:rPr>
-        <w:t xml:space="preserve"> </w:t>
-      </w:r>
-      <w:r>
-        <w:rPr>
-          <w:sz w:val="24"/>
-        </w:rPr>
-        <w:t>computer</w:t>
-      </w:r>
-      <w:r>
-        <w:rPr>
-          <w:spacing w:val="47"/>
-          <w:sz w:val="24"/>
-        </w:rPr>
-        <w:t xml:space="preserve"> </w:t>
-      </w:r>
-      <w:r>
-        <w:rPr>
-          <w:sz w:val="24"/>
-        </w:rPr>
-        <w:t>that</w:t>
-      </w:r>
-      <w:r>
-        <w:rPr>
-          <w:spacing w:val="44"/>
-          <w:sz w:val="24"/>
-        </w:rPr>
-        <w:t xml:space="preserve"> </w:t>
-      </w:r>
-      <w:r>
-        <w:rPr>
-          <w:sz w:val="24"/>
-        </w:rPr>
-        <w:t>has</w:t>
-      </w:r>
-      <w:r>
-        <w:rPr>
-          <w:spacing w:val="47"/>
-          <w:sz w:val="24"/>
-        </w:rPr>
-        <w:t xml:space="preserve"> </w:t>
-      </w:r>
-      <w:r>
-        <w:rPr>
-          <w:sz w:val="24"/>
-        </w:rPr>
-        <w:t>Internet</w:t>
-      </w:r>
-      <w:r>
-        <w:rPr>
-          <w:spacing w:val="44"/>
-          <w:sz w:val="24"/>
-        </w:rPr>
-        <w:t xml:space="preserve"> </w:t>
-      </w:r>
-      <w:r>
-        <w:rPr>
-          <w:sz w:val="24"/>
-        </w:rPr>
-        <w:t>browsing</w:t>
-      </w:r>
-      <w:r>
-        <w:rPr>
-          <w:spacing w:val="43"/>
-          <w:sz w:val="24"/>
-        </w:rPr>
-        <w:t xml:space="preserve"> </w:t>
-      </w:r>
-      <w:r>
-        <w:rPr>
-          <w:sz w:val="24"/>
-        </w:rPr>
-        <w:t>capabilities</w:t>
-      </w:r>
-      <w:r>
-        <w:rPr>
-          <w:spacing w:val="44"/>
-          <w:sz w:val="24"/>
-        </w:rPr>
-        <w:t xml:space="preserve"> </w:t>
-      </w:r>
-      <w:r>
-        <w:rPr>
-          <w:sz w:val="24"/>
-        </w:rPr>
-        <w:t>and</w:t>
-      </w:r>
-      <w:r>
-        <w:rPr>
-          <w:spacing w:val="44"/>
-          <w:sz w:val="24"/>
-        </w:rPr>
-        <w:t xml:space="preserve"> </w:t>
-      </w:r>
-      <w:r>
-        <w:rPr>
-          <w:sz w:val="24"/>
-        </w:rPr>
-        <w:t>an</w:t>
-      </w:r>
-    </w:p>
-    <w:p>
-      <w:pPr>
-        <w:pStyle w:val="BodyText"/>
-        <w:spacing w:before="72"/>
-        <w:ind w:left="0"/>
-      </w:pPr>
-      <w:r>
-        <w:t xml:space="preserve">                           Internet</w:t>
-      </w:r>
-      <w:r>
-        <w:rPr>
-          <w:spacing w:val="-3"/>
-        </w:rPr>
-        <w:t xml:space="preserve"> </w:t>
-      </w:r>
-      <w:r>
-        <w:t>connection</w:t>
-      </w:r>
-    </w:p>
-    <w:p>
-      <w:pPr>
-        <w:pStyle w:val="ListParagraph"/>
-        <w:numPr>
-          <w:ilvl w:val="2"/>
-          <w:numId w:val="2"/>
-        </w:numPr>
-        <w:tabs>
-          <w:tab w:val="left" w:pos="1561"/>
-        </w:tabs>
-        <w:ind w:right="843"/>
-        <w:rPr>
-          <w:sz w:val="24"/>
-        </w:rPr>
-      </w:pPr>
-      <w:r>
-        <w:rPr>
-          <w:sz w:val="24"/>
-        </w:rPr>
-        <w:t>Users must have their correct usernames and passwords to enter into their online accounts</w:t>
-      </w:r>
-      <w:r>
-        <w:rPr>
-          <w:spacing w:val="-57"/>
-          <w:sz w:val="24"/>
-        </w:rPr>
-        <w:t xml:space="preserve"> </w:t>
-      </w:r>
-      <w:r>
-        <w:rPr>
-          <w:sz w:val="24"/>
-        </w:rPr>
-        <w:t>and</w:t>
-      </w:r>
-      <w:r>
-        <w:rPr>
-          <w:spacing w:val="-1"/>
-          <w:sz w:val="24"/>
-        </w:rPr>
-        <w:t xml:space="preserve"> </w:t>
-      </w:r>
-      <w:r>
-        <w:rPr>
-          <w:sz w:val="24"/>
-        </w:rPr>
-        <w:t>do actions</w:t>
-      </w:r>
-    </w:p>
-    <w:p>
-      <w:pPr>
-        <w:pStyle w:val="ListParagraph"/>
-        <w:numPr>
-          <w:ilvl w:val="2"/>
-          <w:numId w:val="2"/>
-        </w:numPr>
-        <w:tabs>
-          <w:tab w:val="left" w:pos="1561"/>
-        </w:tabs>
-        <w:ind w:right="843"/>
-        <w:rPr>
-          <w:sz w:val="24"/>
-        </w:rPr>
-      </w:pPr>
-    </w:p>
-    <w:p>
-      <w:pPr>
-        <w:pStyle w:val="BodyText"/>
-        <w:ind w:left="0"/>
-      </w:pPr>
-      <w:r>
-        <w:t xml:space="preserve">                          The</w:t>
-      </w:r>
-      <w:r>
-        <w:rPr>
-          <w:spacing w:val="-4"/>
-        </w:rPr>
-        <w:t xml:space="preserve"> </w:t>
-      </w:r>
-      <w:r>
-        <w:t xml:space="preserve">dependencies </w:t>
-      </w:r>
-      <w:r>
-        <w:t>are: -</w:t>
-      </w:r>
-    </w:p>
-    <w:p>
-      <w:pPr>
-        <w:pStyle w:val="ListParagraph"/>
-        <w:numPr>
-          <w:ilvl w:val="2"/>
-          <w:numId w:val="2"/>
-        </w:numPr>
-        <w:tabs>
-          <w:tab w:val="left" w:pos="1561"/>
-        </w:tabs>
-        <w:ind w:hanging="361"/>
-        <w:rPr>
-          <w:sz w:val="24"/>
-        </w:rPr>
-      </w:pPr>
-      <w:r>
-        <w:rPr>
-          <w:sz w:val="24"/>
-        </w:rPr>
-        <w:t>The</w:t>
-      </w:r>
-      <w:r>
-        <w:rPr>
-          <w:spacing w:val="-3"/>
-          <w:sz w:val="24"/>
-        </w:rPr>
-        <w:t xml:space="preserve"> </w:t>
-      </w:r>
-      <w:r>
-        <w:rPr>
-          <w:sz w:val="24"/>
-        </w:rPr>
-        <w:t>specific hardware and</w:t>
-      </w:r>
-      <w:r>
-        <w:rPr>
-          <w:spacing w:val="-1"/>
-          <w:sz w:val="24"/>
-        </w:rPr>
-        <w:t xml:space="preserve"> </w:t>
-      </w:r>
-      <w:r>
-        <w:rPr>
-          <w:sz w:val="24"/>
-        </w:rPr>
-        <w:t>software</w:t>
-      </w:r>
-      <w:r>
-        <w:rPr>
-          <w:spacing w:val="-2"/>
-          <w:sz w:val="24"/>
-        </w:rPr>
-        <w:t xml:space="preserve"> </w:t>
-      </w:r>
-      <w:r>
-        <w:rPr>
-          <w:sz w:val="24"/>
-        </w:rPr>
-        <w:t>due</w:t>
-      </w:r>
-      <w:r>
-        <w:rPr>
-          <w:spacing w:val="-1"/>
-          <w:sz w:val="24"/>
-        </w:rPr>
-        <w:t xml:space="preserve"> </w:t>
-      </w:r>
-      <w:r>
-        <w:rPr>
-          <w:sz w:val="24"/>
-        </w:rPr>
-        <w:t>to</w:t>
-      </w:r>
-      <w:r>
-        <w:rPr>
-          <w:spacing w:val="-1"/>
-          <w:sz w:val="24"/>
-        </w:rPr>
-        <w:t xml:space="preserve"> </w:t>
-      </w:r>
-      <w:r>
-        <w:rPr>
-          <w:sz w:val="24"/>
-        </w:rPr>
-        <w:t>which the</w:t>
-      </w:r>
-      <w:r>
-        <w:rPr>
-          <w:spacing w:val="1"/>
-          <w:sz w:val="24"/>
-        </w:rPr>
-        <w:t xml:space="preserve"> </w:t>
-      </w:r>
-      <w:r>
-        <w:rPr>
-          <w:sz w:val="24"/>
-        </w:rPr>
-        <w:t>product</w:t>
-      </w:r>
-      <w:r>
-        <w:rPr>
-          <w:spacing w:val="-1"/>
-          <w:sz w:val="24"/>
-        </w:rPr>
-        <w:t xml:space="preserve"> </w:t>
-      </w:r>
-      <w:r>
-        <w:rPr>
-          <w:sz w:val="24"/>
-        </w:rPr>
-        <w:t>will be run</w:t>
-      </w:r>
-    </w:p>
-    <w:p>
-      <w:pPr>
-        <w:pStyle w:val="ListParagraph"/>
-        <w:numPr>
-          <w:ilvl w:val="2"/>
-          <w:numId w:val="2"/>
-        </w:numPr>
-        <w:tabs>
-          <w:tab w:val="left" w:pos="1561"/>
-        </w:tabs>
-        <w:ind w:right="845"/>
-        <w:rPr>
-          <w:sz w:val="24"/>
-        </w:rPr>
-      </w:pPr>
-      <w:r>
-        <w:rPr>
-          <w:sz w:val="24"/>
-        </w:rPr>
-        <w:t>On</w:t>
-      </w:r>
-      <w:r>
-        <w:rPr>
-          <w:spacing w:val="19"/>
-          <w:sz w:val="24"/>
-        </w:rPr>
-        <w:t xml:space="preserve"> </w:t>
-      </w:r>
-      <w:r>
-        <w:rPr>
-          <w:sz w:val="24"/>
-        </w:rPr>
-        <w:t>the</w:t>
-      </w:r>
-      <w:r>
-        <w:rPr>
-          <w:spacing w:val="19"/>
-          <w:sz w:val="24"/>
-        </w:rPr>
-        <w:t xml:space="preserve"> </w:t>
-      </w:r>
-      <w:r>
-        <w:rPr>
-          <w:sz w:val="24"/>
-        </w:rPr>
-        <w:t>basis</w:t>
-      </w:r>
-      <w:r>
-        <w:rPr>
-          <w:spacing w:val="21"/>
-          <w:sz w:val="24"/>
-        </w:rPr>
-        <w:t xml:space="preserve"> </w:t>
-      </w:r>
-      <w:r>
-        <w:rPr>
-          <w:sz w:val="24"/>
-        </w:rPr>
-        <w:t>of</w:t>
-      </w:r>
-      <w:r>
-        <w:rPr>
-          <w:spacing w:val="19"/>
-          <w:sz w:val="24"/>
-        </w:rPr>
-        <w:t xml:space="preserve"> </w:t>
-      </w:r>
-      <w:r>
-        <w:rPr>
-          <w:sz w:val="24"/>
-        </w:rPr>
-        <w:t>listing</w:t>
-      </w:r>
-      <w:r>
-        <w:rPr>
-          <w:spacing w:val="17"/>
-          <w:sz w:val="24"/>
-        </w:rPr>
-        <w:t xml:space="preserve"> </w:t>
-      </w:r>
-      <w:r>
-        <w:rPr>
-          <w:sz w:val="24"/>
-        </w:rPr>
-        <w:t>requirements</w:t>
-      </w:r>
-      <w:r>
-        <w:rPr>
-          <w:spacing w:val="20"/>
-          <w:sz w:val="24"/>
-        </w:rPr>
-        <w:t xml:space="preserve"> </w:t>
-      </w:r>
-      <w:r>
-        <w:rPr>
-          <w:sz w:val="24"/>
-        </w:rPr>
-        <w:t>and</w:t>
-      </w:r>
-      <w:r>
-        <w:rPr>
-          <w:spacing w:val="20"/>
-          <w:sz w:val="24"/>
-        </w:rPr>
-        <w:t xml:space="preserve"> </w:t>
-      </w:r>
-      <w:r>
-        <w:rPr>
-          <w:sz w:val="24"/>
-        </w:rPr>
-        <w:t>specification</w:t>
-      </w:r>
-      <w:r>
-        <w:rPr>
-          <w:spacing w:val="20"/>
-          <w:sz w:val="24"/>
-        </w:rPr>
-        <w:t xml:space="preserve"> </w:t>
-      </w:r>
-      <w:r>
-        <w:rPr>
-          <w:sz w:val="24"/>
-        </w:rPr>
-        <w:t>the</w:t>
-      </w:r>
-      <w:r>
-        <w:rPr>
-          <w:spacing w:val="19"/>
-          <w:sz w:val="24"/>
-        </w:rPr>
-        <w:t xml:space="preserve"> </w:t>
-      </w:r>
-      <w:r>
-        <w:rPr>
-          <w:sz w:val="24"/>
-        </w:rPr>
-        <w:t>project</w:t>
-      </w:r>
-      <w:r>
-        <w:rPr>
-          <w:spacing w:val="20"/>
-          <w:sz w:val="24"/>
-        </w:rPr>
-        <w:t xml:space="preserve"> </w:t>
-      </w:r>
-      <w:r>
-        <w:rPr>
-          <w:sz w:val="24"/>
-        </w:rPr>
-        <w:t>will</w:t>
-      </w:r>
-      <w:r>
-        <w:rPr>
-          <w:spacing w:val="21"/>
-          <w:sz w:val="24"/>
-        </w:rPr>
-        <w:t xml:space="preserve"> </w:t>
-      </w:r>
-      <w:r>
-        <w:rPr>
-          <w:sz w:val="24"/>
-        </w:rPr>
-        <w:t>be</w:t>
-      </w:r>
-      <w:r>
-        <w:rPr>
-          <w:spacing w:val="19"/>
-          <w:sz w:val="24"/>
-        </w:rPr>
-        <w:t xml:space="preserve"> </w:t>
-      </w:r>
-      <w:r>
-        <w:rPr>
-          <w:sz w:val="24"/>
-        </w:rPr>
-        <w:t>developed</w:t>
-      </w:r>
-      <w:r>
-        <w:rPr>
-          <w:spacing w:val="19"/>
-          <w:sz w:val="24"/>
-        </w:rPr>
-        <w:t xml:space="preserve"> </w:t>
-      </w:r>
-      <w:r>
-        <w:rPr>
-          <w:sz w:val="24"/>
-        </w:rPr>
-        <w:t>and</w:t>
-      </w:r>
-      <w:r>
-        <w:rPr>
-          <w:spacing w:val="-57"/>
-          <w:sz w:val="24"/>
-        </w:rPr>
-        <w:t xml:space="preserve"> </w:t>
-      </w:r>
-      <w:r>
-        <w:rPr>
-          <w:sz w:val="24"/>
-        </w:rPr>
-        <w:t>run</w:t>
-      </w:r>
-    </w:p>
-    <w:p>
-      <w:pPr>
-        <w:pStyle w:val="ListParagraph"/>
-        <w:numPr>
-          <w:ilvl w:val="2"/>
-          <w:numId w:val="2"/>
-        </w:numPr>
-        <w:tabs>
-          <w:tab w:val="left" w:pos="1561"/>
-        </w:tabs>
-        <w:ind w:hanging="361"/>
-        <w:rPr>
-          <w:sz w:val="24"/>
-        </w:rPr>
-      </w:pPr>
-      <w:r>
-        <w:rPr>
-          <w:sz w:val="24"/>
-        </w:rPr>
-        <w:t>The</w:t>
-      </w:r>
-      <w:r>
-        <w:rPr>
-          <w:spacing w:val="-3"/>
-          <w:sz w:val="24"/>
-        </w:rPr>
-        <w:t xml:space="preserve"> </w:t>
-      </w:r>
-      <w:r>
-        <w:rPr>
-          <w:sz w:val="24"/>
-        </w:rPr>
-        <w:t>end</w:t>
-      </w:r>
-      <w:r>
-        <w:rPr>
-          <w:spacing w:val="-1"/>
-          <w:sz w:val="24"/>
-        </w:rPr>
-        <w:t xml:space="preserve"> </w:t>
-      </w:r>
-      <w:r>
-        <w:rPr>
-          <w:sz w:val="24"/>
-        </w:rPr>
-        <w:t>users</w:t>
-      </w:r>
-      <w:r>
-        <w:rPr>
-          <w:spacing w:val="1"/>
-          <w:sz w:val="24"/>
-        </w:rPr>
-        <w:t xml:space="preserve"> </w:t>
-      </w:r>
-      <w:r>
-        <w:rPr>
-          <w:sz w:val="24"/>
-        </w:rPr>
-        <w:t>(admin)</w:t>
-      </w:r>
-      <w:r>
-        <w:rPr>
-          <w:spacing w:val="-2"/>
-          <w:sz w:val="24"/>
-        </w:rPr>
-        <w:t xml:space="preserve"> </w:t>
-      </w:r>
-      <w:r>
-        <w:rPr>
-          <w:sz w:val="24"/>
-        </w:rPr>
-        <w:t>should have</w:t>
-      </w:r>
-      <w:r>
-        <w:rPr>
-          <w:spacing w:val="-3"/>
-          <w:sz w:val="24"/>
-        </w:rPr>
-        <w:t xml:space="preserve"> </w:t>
-      </w:r>
-      <w:r>
-        <w:rPr>
-          <w:sz w:val="24"/>
-        </w:rPr>
-        <w:t>proper understanding</w:t>
-      </w:r>
-      <w:r>
-        <w:rPr>
-          <w:spacing w:val="-3"/>
-          <w:sz w:val="24"/>
-        </w:rPr>
-        <w:t xml:space="preserve"> </w:t>
-      </w:r>
-      <w:r>
-        <w:rPr>
-          <w:sz w:val="24"/>
-        </w:rPr>
-        <w:t>of</w:t>
-      </w:r>
-      <w:r>
-        <w:rPr>
-          <w:spacing w:val="1"/>
-          <w:sz w:val="24"/>
-        </w:rPr>
-        <w:t xml:space="preserve"> </w:t>
-      </w:r>
-      <w:r>
-        <w:rPr>
-          <w:sz w:val="24"/>
-        </w:rPr>
-        <w:t>the</w:t>
-      </w:r>
-      <w:r>
-        <w:rPr>
-          <w:spacing w:val="-1"/>
-          <w:sz w:val="24"/>
-        </w:rPr>
-        <w:t xml:space="preserve"> </w:t>
-      </w:r>
-      <w:r>
-        <w:rPr>
-          <w:sz w:val="24"/>
-        </w:rPr>
-        <w:t>product</w:t>
-      </w:r>
-    </w:p>
-    <w:p>
-      <w:pPr>
-        <w:pStyle w:val="ListParagraph"/>
-        <w:numPr>
-          <w:ilvl w:val="2"/>
-          <w:numId w:val="2"/>
-        </w:numPr>
-        <w:tabs>
-          <w:tab w:val="left" w:pos="1561"/>
-        </w:tabs>
-        <w:ind w:hanging="361"/>
-        <w:rPr>
-          <w:sz w:val="24"/>
-        </w:rPr>
-      </w:pPr>
-      <w:r>
-        <w:rPr>
-          <w:sz w:val="24"/>
-        </w:rPr>
-        <w:t>The</w:t>
-      </w:r>
-      <w:r>
-        <w:rPr>
-          <w:spacing w:val="-3"/>
-          <w:sz w:val="24"/>
-        </w:rPr>
-        <w:t xml:space="preserve"> </w:t>
-      </w:r>
-      <w:r>
-        <w:rPr>
-          <w:sz w:val="24"/>
-        </w:rPr>
-        <w:t>system should</w:t>
-      </w:r>
-      <w:r>
-        <w:rPr>
-          <w:spacing w:val="-1"/>
-          <w:sz w:val="24"/>
-        </w:rPr>
-        <w:t xml:space="preserve"> </w:t>
-      </w:r>
-      <w:r>
-        <w:rPr>
-          <w:sz w:val="24"/>
-        </w:rPr>
-        <w:t>have</w:t>
-      </w:r>
-      <w:r>
-        <w:rPr>
-          <w:spacing w:val="-1"/>
-          <w:sz w:val="24"/>
-        </w:rPr>
-        <w:t xml:space="preserve"> </w:t>
-      </w:r>
-      <w:r>
-        <w:rPr>
-          <w:sz w:val="24"/>
-        </w:rPr>
-        <w:t>the</w:t>
-      </w:r>
-      <w:r>
-        <w:rPr>
-          <w:spacing w:val="-2"/>
-          <w:sz w:val="24"/>
-        </w:rPr>
-        <w:t xml:space="preserve"> </w:t>
-      </w:r>
-      <w:r>
-        <w:rPr>
-          <w:sz w:val="24"/>
-        </w:rPr>
-        <w:t>general report</w:t>
-      </w:r>
-      <w:r>
-        <w:rPr>
-          <w:spacing w:val="-1"/>
-          <w:sz w:val="24"/>
-        </w:rPr>
-        <w:t xml:space="preserve"> </w:t>
-      </w:r>
-      <w:r>
-        <w:rPr>
-          <w:sz w:val="24"/>
-        </w:rPr>
-        <w:t>stored</w:t>
-      </w:r>
-    </w:p>
-    <w:p>
-      <w:pPr>
-        <w:pStyle w:val="ListParagraph"/>
-        <w:numPr>
-          <w:ilvl w:val="2"/>
-          <w:numId w:val="2"/>
-        </w:numPr>
-        <w:tabs>
-          <w:tab w:val="left" w:pos="1561"/>
-        </w:tabs>
-        <w:ind w:right="840"/>
-        <w:rPr>
-          <w:sz w:val="24"/>
-        </w:rPr>
-      </w:pPr>
-      <w:r>
-        <w:rPr>
-          <w:sz w:val="24"/>
-        </w:rPr>
-        <w:t>The</w:t>
-      </w:r>
-      <w:r>
-        <w:rPr>
-          <w:spacing w:val="31"/>
-          <w:sz w:val="24"/>
-        </w:rPr>
-        <w:t xml:space="preserve"> </w:t>
-      </w:r>
-      <w:r>
-        <w:rPr>
-          <w:sz w:val="24"/>
-        </w:rPr>
-        <w:t>information</w:t>
-      </w:r>
-      <w:r>
-        <w:rPr>
-          <w:spacing w:val="32"/>
-          <w:sz w:val="24"/>
-        </w:rPr>
-        <w:t xml:space="preserve"> </w:t>
-      </w:r>
-      <w:r>
-        <w:rPr>
-          <w:sz w:val="24"/>
-        </w:rPr>
-        <w:t>of</w:t>
-      </w:r>
-      <w:r>
-        <w:rPr>
-          <w:spacing w:val="31"/>
-          <w:sz w:val="24"/>
-        </w:rPr>
-        <w:t xml:space="preserve"> </w:t>
-      </w:r>
-      <w:r>
-        <w:rPr>
-          <w:sz w:val="24"/>
-        </w:rPr>
-        <w:t>all</w:t>
-      </w:r>
-      <w:r>
-        <w:rPr>
-          <w:spacing w:val="34"/>
-          <w:sz w:val="24"/>
-        </w:rPr>
-        <w:t xml:space="preserve"> </w:t>
-      </w:r>
-      <w:r>
-        <w:rPr>
-          <w:sz w:val="24"/>
-        </w:rPr>
-        <w:t>the</w:t>
-      </w:r>
-      <w:r>
-        <w:rPr>
-          <w:spacing w:val="32"/>
-          <w:sz w:val="24"/>
-        </w:rPr>
-        <w:t xml:space="preserve"> </w:t>
-      </w:r>
-      <w:r>
-        <w:rPr>
-          <w:sz w:val="24"/>
-        </w:rPr>
-        <w:t>users</w:t>
-      </w:r>
-      <w:r>
-        <w:rPr>
-          <w:spacing w:val="32"/>
-          <w:sz w:val="24"/>
-        </w:rPr>
-        <w:t xml:space="preserve"> </w:t>
-      </w:r>
-      <w:r>
-        <w:rPr>
-          <w:sz w:val="24"/>
-        </w:rPr>
-        <w:t>must</w:t>
-      </w:r>
-      <w:r>
-        <w:rPr>
-          <w:spacing w:val="33"/>
-          <w:sz w:val="24"/>
-        </w:rPr>
-        <w:t xml:space="preserve"> </w:t>
-      </w:r>
-      <w:r>
-        <w:rPr>
-          <w:sz w:val="24"/>
-        </w:rPr>
-        <w:t>be</w:t>
-      </w:r>
-      <w:r>
-        <w:rPr>
-          <w:spacing w:val="31"/>
-          <w:sz w:val="24"/>
-        </w:rPr>
-        <w:t xml:space="preserve"> </w:t>
-      </w:r>
-      <w:r>
-        <w:rPr>
-          <w:sz w:val="24"/>
-        </w:rPr>
-        <w:t>stored</w:t>
-      </w:r>
-      <w:r>
-        <w:rPr>
-          <w:spacing w:val="33"/>
-          <w:sz w:val="24"/>
-        </w:rPr>
-        <w:t xml:space="preserve"> </w:t>
-      </w:r>
-      <w:r>
-        <w:rPr>
-          <w:sz w:val="24"/>
-        </w:rPr>
-        <w:t>in</w:t>
-      </w:r>
-      <w:r>
-        <w:rPr>
-          <w:spacing w:val="32"/>
-          <w:sz w:val="24"/>
-        </w:rPr>
-        <w:t xml:space="preserve"> </w:t>
-      </w:r>
-      <w:r>
-        <w:rPr>
-          <w:sz w:val="24"/>
-        </w:rPr>
-        <w:t>a</w:t>
-      </w:r>
-      <w:r>
-        <w:rPr>
-          <w:spacing w:val="31"/>
-          <w:sz w:val="24"/>
-        </w:rPr>
-        <w:t xml:space="preserve"> </w:t>
-      </w:r>
-      <w:r>
-        <w:rPr>
-          <w:sz w:val="24"/>
-        </w:rPr>
-        <w:t>database</w:t>
-      </w:r>
-      <w:r>
-        <w:rPr>
-          <w:spacing w:val="31"/>
-          <w:sz w:val="24"/>
-        </w:rPr>
-        <w:t xml:space="preserve"> </w:t>
-      </w:r>
-      <w:r>
-        <w:rPr>
-          <w:sz w:val="24"/>
-        </w:rPr>
-        <w:t>that</w:t>
-      </w:r>
-      <w:r>
-        <w:rPr>
-          <w:spacing w:val="33"/>
-          <w:sz w:val="24"/>
-        </w:rPr>
-        <w:t xml:space="preserve"> </w:t>
-      </w:r>
-      <w:r>
-        <w:rPr>
-          <w:sz w:val="24"/>
-        </w:rPr>
-        <w:t>is</w:t>
-      </w:r>
-      <w:r>
-        <w:rPr>
-          <w:spacing w:val="33"/>
-          <w:sz w:val="24"/>
-        </w:rPr>
-        <w:t xml:space="preserve"> </w:t>
-      </w:r>
-      <w:r>
-        <w:rPr>
-          <w:sz w:val="24"/>
-        </w:rPr>
-        <w:t>accessible</w:t>
-      </w:r>
-      <w:r>
-        <w:rPr>
-          <w:spacing w:val="31"/>
-          <w:sz w:val="24"/>
-        </w:rPr>
-        <w:t xml:space="preserve"> </w:t>
-      </w:r>
-      <w:r>
-        <w:rPr>
-          <w:sz w:val="24"/>
-        </w:rPr>
-        <w:t>by</w:t>
-      </w:r>
-      <w:r>
-        <w:rPr>
-          <w:spacing w:val="27"/>
-          <w:sz w:val="24"/>
-        </w:rPr>
-        <w:t xml:space="preserve"> </w:t>
-      </w:r>
-      <w:r>
-        <w:rPr>
-          <w:sz w:val="24"/>
-        </w:rPr>
-        <w:t>the</w:t>
-      </w:r>
-      <w:r>
-        <w:rPr>
-          <w:spacing w:val="-57"/>
-          <w:sz w:val="24"/>
-        </w:rPr>
-        <w:t xml:space="preserve"> </w:t>
-      </w:r>
-      <w:r>
-        <w:rPr>
-          <w:sz w:val="24"/>
-        </w:rPr>
-        <w:t>expense tracker</w:t>
-      </w:r>
-    </w:p>
-    <w:p>
-      <w:pPr>
-        <w:pStyle w:val="ListParagraph"/>
-        <w:numPr>
-          <w:ilvl w:val="2"/>
-          <w:numId w:val="2"/>
-        </w:numPr>
-        <w:tabs>
-          <w:tab w:val="left" w:pos="1561"/>
-        </w:tabs>
-        <w:ind w:right="845"/>
-        <w:rPr>
-          <w:sz w:val="24"/>
-        </w:rPr>
-      </w:pPr>
-      <w:r>
-        <w:rPr>
-          <w:sz w:val="24"/>
-        </w:rPr>
-        <w:t>Any</w:t>
-      </w:r>
-      <w:r>
-        <w:rPr>
-          <w:spacing w:val="5"/>
-          <w:sz w:val="24"/>
-        </w:rPr>
-        <w:t xml:space="preserve"> </w:t>
-      </w:r>
-      <w:r>
-        <w:rPr>
-          <w:sz w:val="24"/>
-        </w:rPr>
-        <w:t>update</w:t>
-      </w:r>
-      <w:r>
-        <w:rPr>
-          <w:spacing w:val="10"/>
-          <w:sz w:val="24"/>
-        </w:rPr>
-        <w:t xml:space="preserve"> </w:t>
-      </w:r>
-      <w:r>
-        <w:rPr>
-          <w:sz w:val="24"/>
-        </w:rPr>
-        <w:t>regarding</w:t>
-      </w:r>
-      <w:r>
-        <w:rPr>
-          <w:spacing w:val="8"/>
-          <w:sz w:val="24"/>
-        </w:rPr>
-        <w:t xml:space="preserve"> </w:t>
-      </w:r>
-      <w:r>
-        <w:rPr>
-          <w:sz w:val="24"/>
-        </w:rPr>
-        <w:t>the</w:t>
-      </w:r>
-      <w:r>
-        <w:rPr>
-          <w:spacing w:val="9"/>
-          <w:sz w:val="24"/>
-        </w:rPr>
-        <w:t xml:space="preserve"> </w:t>
-      </w:r>
-      <w:r>
-        <w:rPr>
-          <w:sz w:val="24"/>
-        </w:rPr>
-        <w:t xml:space="preserve">expense </w:t>
-      </w:r>
-      <w:r>
-        <w:rPr>
-          <w:sz w:val="24"/>
-        </w:rPr>
-        <w:t>is</w:t>
-      </w:r>
-      <w:r>
-        <w:rPr>
-          <w:spacing w:val="11"/>
-          <w:sz w:val="24"/>
-        </w:rPr>
-        <w:t xml:space="preserve"> </w:t>
-      </w:r>
-      <w:r>
-        <w:rPr>
-          <w:sz w:val="24"/>
-        </w:rPr>
-        <w:t>to</w:t>
-      </w:r>
-      <w:r>
-        <w:rPr>
-          <w:spacing w:val="11"/>
-          <w:sz w:val="24"/>
-        </w:rPr>
-        <w:t xml:space="preserve"> </w:t>
-      </w:r>
-      <w:r>
-        <w:rPr>
-          <w:sz w:val="24"/>
-        </w:rPr>
-        <w:t>be</w:t>
-      </w:r>
-      <w:r>
-        <w:rPr>
-          <w:spacing w:val="9"/>
-          <w:sz w:val="24"/>
-        </w:rPr>
-        <w:t xml:space="preserve"> </w:t>
-      </w:r>
-      <w:r>
-        <w:rPr>
-          <w:sz w:val="24"/>
-        </w:rPr>
-        <w:t>recorded</w:t>
-      </w:r>
-      <w:r>
-        <w:rPr>
-          <w:spacing w:val="10"/>
-          <w:sz w:val="24"/>
-        </w:rPr>
-        <w:t xml:space="preserve"> </w:t>
-      </w:r>
-      <w:r>
-        <w:rPr>
-          <w:sz w:val="24"/>
-        </w:rPr>
-        <w:t>to</w:t>
-      </w:r>
-      <w:r>
-        <w:rPr>
-          <w:spacing w:val="11"/>
-          <w:sz w:val="24"/>
-        </w:rPr>
-        <w:t xml:space="preserve"> </w:t>
-      </w:r>
-      <w:r>
-        <w:rPr>
-          <w:sz w:val="24"/>
-        </w:rPr>
-        <w:t>the</w:t>
-      </w:r>
-      <w:r>
-        <w:rPr>
-          <w:spacing w:val="10"/>
-          <w:sz w:val="24"/>
-        </w:rPr>
-        <w:t xml:space="preserve"> </w:t>
-      </w:r>
-      <w:r>
-        <w:rPr>
-          <w:sz w:val="24"/>
-        </w:rPr>
-        <w:t>database</w:t>
-      </w:r>
-      <w:r>
-        <w:rPr>
-          <w:spacing w:val="11"/>
-          <w:sz w:val="24"/>
-        </w:rPr>
-        <w:t xml:space="preserve"> </w:t>
-      </w:r>
-      <w:r>
-        <w:rPr>
-          <w:sz w:val="24"/>
-        </w:rPr>
-        <w:t>and</w:t>
-      </w:r>
-      <w:r>
-        <w:rPr>
-          <w:spacing w:val="10"/>
-          <w:sz w:val="24"/>
-        </w:rPr>
-        <w:t xml:space="preserve"> </w:t>
-      </w:r>
-      <w:r>
-        <w:rPr>
-          <w:sz w:val="24"/>
-        </w:rPr>
-        <w:t>the</w:t>
-      </w:r>
-      <w:r>
-        <w:rPr>
-          <w:sz w:val="24"/>
-        </w:rPr>
-        <w:t xml:space="preserve"> </w:t>
-      </w:r>
-      <w:r>
-        <w:rPr>
-          <w:spacing w:val="-57"/>
-          <w:sz w:val="24"/>
-        </w:rPr>
-        <w:t xml:space="preserve"> </w:t>
-      </w:r>
-      <w:r>
-        <w:rPr>
-          <w:sz w:val="24"/>
-        </w:rPr>
         <w:t>data</w:t>
       </w:r>
+      <w:proofErr w:type="gramEnd"/>
       <w:r>
         <w:rPr>
           <w:spacing w:val="-1"/>
@@ -7236,10 +7312,18 @@
         <w:t xml:space="preserve">                   </w:t>
       </w:r>
       <w:r>
-        <w:t xml:space="preserve">An expense tracker's safety requirements extend beyond physical security to protect user data, </w:t>
-      </w:r>
-      <w:r>
-        <w:t xml:space="preserve">        </w:t>
+        <w:t xml:space="preserve">An expense tracker's safety requirements extend beyond physical security to protect user </w:t>
+      </w:r>
+      <w:proofErr w:type="gramStart"/>
+      <w:r>
+        <w:t xml:space="preserve">data, </w:t>
+      </w:r>
+      <w:r>
+        <w:t xml:space="preserve">  </w:t>
+      </w:r>
+      <w:proofErr w:type="gramEnd"/>
+      <w:r>
+        <w:t xml:space="preserve">      </w:t>
       </w:r>
       <w:r>
         <w:t>financial information, and system integrity. These include stringent data security protocols, access controls, authentication mechanisms, mobile app security, backup and recovery systems, and user privacy considerations. Encryption of user data, strong password policies, and secure login procedures are essential to prevent unauthorized access. Regular security audits and vulnerability assessments are also crucial. Mobile accessibility is also important, with secure data storage and session management. A reliable backup and recovery system is also essential. User privacy is also a priority, with explicit consent obtained for data processing activities.</w:t>
@@ -7561,7 +7645,17 @@
         <w:t xml:space="preserve"> </w:t>
       </w:r>
       <w:r>
-        <w:t>can enforce business policy, make a decision, or infer new data from existing data.This includes</w:t>
+        <w:t xml:space="preserve">can enforce business policy, make a decision, or infer new data from existing </w:t>
+      </w:r>
+      <w:proofErr w:type="spellStart"/>
+      <w:proofErr w:type="gramStart"/>
+      <w:r>
+        <w:t>data.This</w:t>
+      </w:r>
+      <w:proofErr w:type="spellEnd"/>
+      <w:proofErr w:type="gramEnd"/>
+      <w:r>
+        <w:t xml:space="preserve"> includes</w:t>
       </w:r>
       <w:r>
         <w:rPr>
@@ -7751,9 +7845,11 @@
         </w:rPr>
         <w:t xml:space="preserve"> </w:t>
       </w:r>
+      <w:proofErr w:type="gramStart"/>
       <w:r>
         <w:t>of:-</w:t>
       </w:r>
+      <w:proofErr w:type="gramEnd"/>
     </w:p>
     <w:p>
       <w:pPr>
@@ -10516,6 +10612,63 @@
           <w:sz w:val="29"/>
         </w:rPr>
       </w:pPr>
+      <w:r>
+        <w:rPr>
+          <w:noProof/>
+        </w:rPr>
+        <w:lastRenderedPageBreak/>
+        <w:drawing>
+          <wp:inline distT="0" distB="0" distL="0" distR="0" wp14:anchorId="30610057" wp14:editId="4D8A0EC4">
+            <wp:extent cx="7010400" cy="3667760"/>
+            <wp:effectExtent l="0" t="0" r="0" b="8890"/>
+            <wp:docPr id="120481691" name="Picture 1"/>
+            <wp:cNvGraphicFramePr>
+              <a:graphicFrameLocks xmlns:a="http://schemas.openxmlformats.org/drawingml/2006/main" noChangeAspect="1"/>
+            </wp:cNvGraphicFramePr>
+            <a:graphic xmlns:a="http://schemas.openxmlformats.org/drawingml/2006/main">
+              <a:graphicData uri="http://schemas.openxmlformats.org/drawingml/2006/picture">
+                <pic:pic xmlns:pic="http://schemas.openxmlformats.org/drawingml/2006/picture">
+                  <pic:nvPicPr>
+                    <pic:cNvPr id="0" name="Picture 2"/>
+                    <pic:cNvPicPr>
+                      <a:picLocks noChangeAspect="1" noChangeArrowheads="1"/>
+                    </pic:cNvPicPr>
+                  </pic:nvPicPr>
+                  <pic:blipFill rotWithShape="1">
+                    <a:blip r:embed="rId13">
+                      <a:extLst>
+                        <a:ext uri="{28A0092B-C50C-407E-A947-70E740481C1C}">
+                          <a14:useLocalDpi xmlns:a14="http://schemas.microsoft.com/office/drawing/2010/main" val="0"/>
+                        </a:ext>
+                      </a:extLst>
+                    </a:blip>
+                    <a:srcRect t="5125"/>
+                    <a:stretch/>
+                  </pic:blipFill>
+                  <pic:spPr bwMode="auto">
+                    <a:xfrm>
+                      <a:off x="0" y="0"/>
+                      <a:ext cx="7010400" cy="3667760"/>
+                    </a:xfrm>
+                    <a:prstGeom prst="rect">
+                      <a:avLst/>
+                    </a:prstGeom>
+                    <a:noFill/>
+                    <a:ln>
+                      <a:noFill/>
+                    </a:ln>
+                    <a:extLst>
+                      <a:ext uri="{53640926-AAD7-44D8-BBD7-CCE9431645EC}">
+                        <a14:shadowObscured xmlns:a14="http://schemas.microsoft.com/office/drawing/2010/main"/>
+                      </a:ext>
+                    </a:extLst>
+                  </pic:spPr>
+                </pic:pic>
+              </a:graphicData>
+            </a:graphic>
+          </wp:inline>
+        </w:drawing>
+      </w:r>
     </w:p>
     <w:sectPr>
       <w:pgSz w:w="12240" w:h="15840"/>
@@ -10549,7 +10702,7 @@
         <v:path o:extrusionok="f" gradientshapeok="t" o:connecttype="rect"/>
         <o:lock v:ext="edit" aspectratio="t"/>
       </v:shapetype>
-      <v:shape id="_x0000_i1038" type="#_x0000_t75" style="width:34.8pt;height:45.6pt;visibility:visible;mso-wrap-style:square" o:bullet="t">
+      <v:shape id="_x0000_i1049" type="#_x0000_t75" style="width:34.8pt;height:45.6pt;visibility:visible;mso-wrap-style:square" o:bullet="t">
         <v:imagedata r:id="rId1" o:title=""/>
       </v:shape>
     </w:pict>
